--- a/CS-401_GroupProjectRequirements.docx
+++ b/CS-401_GroupProjectRequirements.docx
@@ -230,13 +230,8 @@
               <w:spacing w:line="240" w:lineRule="auto"/>
             </w:pPr>
             <w:r>
-              <w:t>mm/dd/</w:t>
+              <w:t>mm/dd/yyyy</w:t>
             </w:r>
-            <w:proofErr w:type="spellStart"/>
-            <w:r>
-              <w:t>yyyy</w:t>
-            </w:r>
-            <w:proofErr w:type="spellEnd"/>
           </w:p>
         </w:tc>
         <w:tc>
@@ -363,15 +358,7 @@
               <w:spacing w:line="240" w:lineRule="auto"/>
             </w:pPr>
             <w:r>
-              <w:t xml:space="preserve">Saving and </w:t>
-            </w:r>
-            <w:proofErr w:type="spellStart"/>
-            <w:r>
-              <w:t>checkings</w:t>
-            </w:r>
-            <w:proofErr w:type="spellEnd"/>
-            <w:r>
-              <w:t xml:space="preserve"> Account Module</w:t>
+              <w:t>Saving and checkings Account Module</w:t>
             </w:r>
           </w:p>
         </w:tc>
@@ -1281,13 +1268,7 @@
     </w:p>
     <w:p>
       <w:r>
-        <w:t xml:space="preserve">// </w:t>
-      </w:r>
-      <w:r>
-        <w:t>not doing the diagrams this is for the design phase</w:t>
-      </w:r>
-      <w:r>
-        <w:t>.</w:t>
+        <w:t>// not doing the diagrams this is for the design phase.</w:t>
       </w:r>
     </w:p>
     <w:p>
@@ -1297,15 +1278,7 @@
         </w:rPr>
       </w:pPr>
       <w:r>
-        <w:t>//</w:t>
-      </w:r>
-      <w:proofErr w:type="spellStart"/>
-      <w:r>
-        <w:t>todo</w:t>
-      </w:r>
-      <w:proofErr w:type="spellEnd"/>
-      <w:r>
-        <w:t>: we do</w:t>
+        <w:t>//todo: we do</w:t>
       </w:r>
     </w:p>
     <w:p/>
@@ -1324,13 +1297,7 @@
     </w:p>
     <w:p>
       <w:r>
-        <w:t>The large banking system</w:t>
-      </w:r>
-      <w:r>
-        <w:t xml:space="preserve"> will provide users with an interface for deposits, and withdrawals from their checking or savings accounts. The SU can do the same for the use, additionally, the SU can also add or remove accounts, add people to an account, or take off people from an acco</w:t>
-      </w:r>
-      <w:r>
-        <w:t xml:space="preserve">unt. </w:t>
+        <w:t xml:space="preserve">The large banking system will provide users with an interface for deposits, and withdrawals from their checking or savings accounts. The SU can do the same for the use, additionally, the SU can also add or remove accounts, add people to an account, or take off people from an account. </w:t>
       </w:r>
     </w:p>
     <w:p/>
@@ -1475,10 +1442,7 @@
     </w:p>
     <w:p>
       <w:r>
-        <w:t>The hi</w:t>
-      </w:r>
-      <w:r>
-        <w:t xml:space="preserve">gh-level features of the system are as follows (see section 3 of this document for more detailed requirements that address these features): </w:t>
+        <w:t xml:space="preserve">The high-level features of the system are as follows (see section 3 of this document for more detailed requirements that address these features): </w:t>
       </w:r>
     </w:p>
     <w:p/>
@@ -1558,13 +1522,7 @@
         <w:rPr>
           <w:i/>
         </w:rPr>
-        <w:t>Assumption Example: It is assumed that the maximum number</w:t>
-      </w:r>
-      <w:r>
-        <w:rPr>
-          <w:i/>
-        </w:rPr>
-        <w:t xml:space="preserve"> of users at a given time is 15,000. </w:t>
+        <w:t xml:space="preserve">Assumption Example: It is assumed that the maximum number of users at a given time is 15,000. </w:t>
       </w:r>
     </w:p>
     <w:p>
@@ -1745,10 +1703,7 @@
         <w:ind w:left="1440"/>
       </w:pPr>
       <w:r>
-        <w:t>3.1.1.1.3 Serial ID will be used to authenticate an Account,</w:t>
-      </w:r>
-      <w:r>
-        <w:t xml:space="preserve"> along with a user generated passcode, which is initiated during account creation. (currently disallowing changing passcode)</w:t>
+        <w:t>3.1.1.1.3 Serial ID will be used to authenticate an Account, along with a user generated passcode, which is initiated during account creation. (currently disallowing changing passcode)</w:t>
       </w:r>
     </w:p>
     <w:p>
@@ -1762,10 +1717,7 @@
         <w:ind w:left="1440"/>
       </w:pPr>
       <w:r>
-        <w:t>3.1.1.2.1 Each registered user gains access to the account through authentication wi</w:t>
-      </w:r>
-      <w:r>
-        <w:t xml:space="preserve">th the account’s reference list. </w:t>
+        <w:t xml:space="preserve">3.1.1.2.1 Each registered user gains access to the account through authentication with the account’s reference list. </w:t>
       </w:r>
     </w:p>
     <w:p>
@@ -1797,10 +1749,7 @@
         <w:ind w:left="720"/>
       </w:pPr>
       <w:r>
-        <w:t>3.1.1.3 The a</w:t>
-      </w:r>
-      <w:r>
-        <w:t>bility to transfer funds.</w:t>
+        <w:t>3.1.1.3 The ability to transfer funds.</w:t>
       </w:r>
     </w:p>
     <w:p>
@@ -1872,10 +1821,7 @@
         <w:ind w:left="1440"/>
       </w:pPr>
       <w:r>
-        <w:t>3.1.2.2 If a checking account has not been active in the last 6 month</w:t>
-      </w:r>
-      <w:r>
-        <w:t xml:space="preserve">s, the superuser has the ability to deactivate the said account. </w:t>
+        <w:t xml:space="preserve">3.1.2.2 If a checking account has not been active in the last 6 months, the superuser has the ability to deactivate the said account. </w:t>
       </w:r>
     </w:p>
     <w:p>
@@ -1891,10 +1837,7 @@
         <w:ind w:left="1440"/>
       </w:pPr>
       <w:r>
-        <w:t>3.1.2.4 The superuser has the ability to assign ro</w:t>
-      </w:r>
-      <w:r>
-        <w:t>les that have appropriate permissions</w:t>
+        <w:t>3.1.2.4 The superuser has the ability to assign roles that have appropriate permissions</w:t>
       </w:r>
     </w:p>
     <w:p>
@@ -1985,10 +1928,7 @@
         <w:ind w:left="1440"/>
       </w:pPr>
       <w:r>
-        <w:t>3.1.3.2 If the user withdraws more than 6 times, they will</w:t>
-      </w:r>
-      <w:r>
-        <w:t xml:space="preserve"> be charged a $5 fee for every withdrawal.</w:t>
+        <w:t>3.1.3.2 If the user withdraws more than 6 times, they will be charged a $5 fee for every withdrawal.</w:t>
       </w:r>
     </w:p>
     <w:p>
@@ -2026,6 +1966,175 @@
           <w:bCs/>
         </w:rPr>
       </w:pPr>
+      <w:r>
+        <w:rPr>
+          <w:bCs/>
+        </w:rPr>
+        <w:t>3.1.4.1 Message between client and host through the internet will be encapsulated.</w:t>
+      </w:r>
+      <w:r>
+        <w:rPr>
+          <w:bCs/>
+        </w:rPr>
+        <w:t xml:space="preserve"> </w:t>
+      </w:r>
+    </w:p>
+    <w:p>
+      <w:pPr>
+        <w:ind w:left="720"/>
+        <w:rPr>
+          <w:bCs/>
+        </w:rPr>
+      </w:pPr>
+      <w:r>
+        <w:rPr>
+          <w:bCs/>
+        </w:rPr>
+        <w:tab/>
+        <w:t>3.1.4.</w:t>
+      </w:r>
+      <w:r>
+        <w:rPr>
+          <w:bCs/>
+        </w:rPr>
+        <w:t>1</w:t>
+      </w:r>
+      <w:r>
+        <w:rPr>
+          <w:bCs/>
+        </w:rPr>
+        <w:t>.1 Encapsulated data will be referred to a package.</w:t>
+      </w:r>
+    </w:p>
+    <w:p>
+      <w:pPr>
+        <w:ind w:left="1440"/>
+        <w:rPr>
+          <w:bCs/>
+        </w:rPr>
+      </w:pPr>
+      <w:r>
+        <w:rPr>
+          <w:bCs/>
+        </w:rPr>
+        <w:t>3.1.4.1.2 Package will contain data, current address, receiving address, and type of data.</w:t>
+      </w:r>
+    </w:p>
+    <w:p>
+      <w:pPr>
+        <w:ind w:left="720"/>
+        <w:rPr>
+          <w:bCs/>
+        </w:rPr>
+      </w:pPr>
+      <w:r>
+        <w:rPr>
+          <w:bCs/>
+        </w:rPr>
+        <w:t>3.1.4.2 The encapsulated method will accept different type of information.</w:t>
+      </w:r>
+    </w:p>
+    <w:p>
+      <w:pPr>
+        <w:ind w:left="720"/>
+        <w:rPr>
+          <w:bCs/>
+        </w:rPr>
+      </w:pPr>
+      <w:r>
+        <w:rPr>
+          <w:bCs/>
+        </w:rPr>
+        <w:t>3.1.4.3 The encapsulated data is able to be decapsulated by the recipient.</w:t>
+      </w:r>
+    </w:p>
+    <w:p>
+      <w:pPr>
+        <w:ind w:left="720"/>
+        <w:rPr>
+          <w:bCs/>
+        </w:rPr>
+      </w:pPr>
+      <w:r>
+        <w:rPr>
+          <w:bCs/>
+        </w:rPr>
+        <w:t>3.1.4.4 There will be a processor, a sender, and a receiver on both side of the connection.</w:t>
+      </w:r>
+    </w:p>
+    <w:p>
+      <w:pPr>
+        <w:ind w:left="1440"/>
+        <w:rPr>
+          <w:bCs/>
+        </w:rPr>
+      </w:pPr>
+      <w:r>
+        <w:rPr>
+          <w:bCs/>
+        </w:rPr>
+        <w:t xml:space="preserve">3.1.4.4.1 </w:t>
+      </w:r>
+      <w:r>
+        <w:rPr>
+          <w:bCs/>
+        </w:rPr>
+        <w:t>Processor can encapsulate data into package or decapsulate package into data.</w:t>
+      </w:r>
+    </w:p>
+    <w:p>
+      <w:pPr>
+        <w:ind w:left="1440"/>
+        <w:rPr>
+          <w:bCs/>
+        </w:rPr>
+      </w:pPr>
+      <w:r>
+        <w:rPr>
+          <w:bCs/>
+        </w:rPr>
+        <w:t>3.1.4.4.2 Sender</w:t>
+      </w:r>
+      <w:r>
+        <w:rPr>
+          <w:bCs/>
+        </w:rPr>
+        <w:t xml:space="preserve"> will let processor create package from passed data and send package.</w:t>
+      </w:r>
+    </w:p>
+    <w:p>
+      <w:pPr>
+        <w:ind w:left="1440"/>
+        <w:rPr>
+          <w:bCs/>
+        </w:rPr>
+      </w:pPr>
+      <w:r>
+        <w:rPr>
+          <w:bCs/>
+        </w:rPr>
+        <w:t>3.1.4.4.3 Receiver</w:t>
+      </w:r>
+      <w:r>
+        <w:rPr>
+          <w:bCs/>
+        </w:rPr>
+        <w:t xml:space="preserve"> will listen on a designated port for packages and send them to processor to get data.</w:t>
+      </w:r>
+    </w:p>
+    <w:p>
+      <w:pPr>
+        <w:ind w:left="1440"/>
+        <w:rPr>
+          <w:bCs/>
+        </w:rPr>
+      </w:pPr>
+      <w:r>
+        <w:rPr>
+          <w:bCs/>
+        </w:rPr>
+        <w:t>3.1.4.4.4 Processor, Sender, and Receiver can handle multiple packages synchronously.</w:t>
+      </w:r>
       <w:bookmarkStart w:id="16" w:name="_GoBack"/>
       <w:bookmarkEnd w:id="16"/>
     </w:p>
@@ -2207,18 +2316,7 @@
     </w:p>
     <w:p>
       <w:r>
-        <w:t xml:space="preserve">The system has JVM as </w:t>
-      </w:r>
-      <w:proofErr w:type="spellStart"/>
-      <w:r>
-        <w:t>it’s</w:t>
-      </w:r>
-      <w:proofErr w:type="spellEnd"/>
-      <w:r>
-        <w:t xml:space="preserve"> required to run Java code</w:t>
-      </w:r>
-      <w:r>
-        <w:t>.</w:t>
+        <w:t>The system has JVM as it’s required to run Java code.</w:t>
       </w:r>
     </w:p>
     <w:p/>
@@ -2306,27 +2404,7 @@
         <w:rPr>
           <w:b/>
         </w:rPr>
-        <w:t>//note: Account module, pls move current 3.1.1.1 and 3.1.1.2 and 3.1.1.3 to your module</w:t>
-      </w:r>
-      <w:r>
-        <w:rPr>
-          <w:b/>
-        </w:rPr>
-        <w:t xml:space="preserve"> as they currently </w:t>
-      </w:r>
-      <w:proofErr w:type="gramStart"/>
-      <w:r>
-        <w:rPr>
-          <w:b/>
-        </w:rPr>
-        <w:t>is</w:t>
-      </w:r>
-      <w:proofErr w:type="gramEnd"/>
-      <w:r>
-        <w:rPr>
-          <w:b/>
-        </w:rPr>
-        <w:t xml:space="preserve"> the common req of accounts only!</w:t>
+        <w:t>//note: Account module, pls move current 3.1.1.1 and 3.1.1.2 and 3.1.1.3 to your module as they currently is the common req of accounts only!</w:t>
       </w:r>
     </w:p>
     <w:p>
@@ -2347,15 +2425,7 @@
         <w:annotationRef/>
       </w:r>
       <w:r>
-        <w:t xml:space="preserve">3.1.2 should be operator module, with 3.1.2.1 initialize user and 3.1.2.2 initialize superuser. Ex: if u want to say user cannot </w:t>
-      </w:r>
-      <w:proofErr w:type="spellStart"/>
-      <w:r>
-        <w:t>self generate</w:t>
-      </w:r>
-      <w:proofErr w:type="spellEnd"/>
-      <w:r>
-        <w:t xml:space="preserve"> account, use 3.1.2.1.1 </w:t>
+        <w:t xml:space="preserve">3.1.2 should be operator module, with 3.1.2.1 initialize user and 3.1.2.2 initialize superuser. Ex: if u want to say user cannot self generate account, use 3.1.2.1.1 </w:t>
       </w:r>
     </w:p>
   </w:comment>

--- a/CS-401_GroupProjectRequirements.docx
+++ b/CS-401_GroupProjectRequirements.docx
@@ -1,6 +1,6 @@
 
 <file path=word/document.xml><?xml version="1.0" encoding="utf-8"?>
-<w:document xmlns:wpc="http://schemas.microsoft.com/office/word/2010/wordprocessingCanvas" xmlns:cx="http://schemas.microsoft.com/office/drawing/2014/chartex" xmlns:cx1="http://schemas.microsoft.com/office/drawing/2015/9/8/chartex" xmlns:cx2="http://schemas.microsoft.com/office/drawing/2015/10/21/chartex" xmlns:cx3="http://schemas.microsoft.com/office/drawing/2016/5/9/chartex" xmlns:cx4="http://schemas.microsoft.com/office/drawing/2016/5/10/chartex" xmlns:cx5="http://schemas.microsoft.com/office/drawing/2016/5/11/chartex" xmlns:cx6="http://schemas.microsoft.com/office/drawing/2016/5/12/chartex" xmlns:cx7="http://schemas.microsoft.com/office/drawing/2016/5/13/chartex" xmlns:cx8="http://schemas.microsoft.com/office/drawing/2016/5/14/chartex" xmlns:mc="http://schemas.openxmlformats.org/markup-compatibility/2006" xmlns:aink="http://schemas.microsoft.com/office/drawing/2016/ink" xmlns:am3d="http://schemas.microsoft.com/office/drawing/2017/model3d" xmlns:o="urn:schemas-microsoft-com:office:office" xmlns:r="http://schemas.openxmlformats.org/officeDocument/2006/relationships" xmlns:m="http://schemas.openxmlformats.org/officeDocument/2006/math" xmlns:v="urn:schemas-microsoft-com:vml" xmlns:wp14="http://schemas.microsoft.com/office/word/2010/wordprocessingDrawing" xmlns:wp="http://schemas.openxmlformats.org/drawingml/2006/wordprocessingDrawing" xmlns:w10="urn:schemas-microsoft-com:office:word" xmlns:w="http://schemas.openxmlformats.org/wordprocessingml/2006/main" xmlns:w14="http://schemas.microsoft.com/office/word/2010/wordml" xmlns:w15="http://schemas.microsoft.com/office/word/2012/wordml" xmlns:w16cex="http://schemas.microsoft.com/office/word/2018/wordml/cex" xmlns:w16cid="http://schemas.microsoft.com/office/word/2016/wordml/cid" xmlns:w16="http://schemas.microsoft.com/office/word/2018/wordml" xmlns:w16se="http://schemas.microsoft.com/office/word/2015/wordml/symex" xmlns:wpg="http://schemas.microsoft.com/office/word/2010/wordprocessingGroup" xmlns:wpi="http://schemas.microsoft.com/office/word/2010/wordprocessingInk" xmlns:wne="http://schemas.microsoft.com/office/word/2006/wordml" xmlns:wps="http://schemas.microsoft.com/office/word/2010/wordprocessingShape" mc:Ignorable="w14 w15 w16se w16cid w16 w16cex wp14">
+<w:document xmlns:wpc="http://schemas.microsoft.com/office/word/2010/wordprocessingCanvas" xmlns:cx="http://schemas.microsoft.com/office/drawing/2014/chartex" xmlns:cx1="http://schemas.microsoft.com/office/drawing/2015/9/8/chartex" xmlns:cx2="http://schemas.microsoft.com/office/drawing/2015/10/21/chartex" xmlns:cx3="http://schemas.microsoft.com/office/drawing/2016/5/9/chartex" xmlns:cx4="http://schemas.microsoft.com/office/drawing/2016/5/10/chartex" xmlns:cx5="http://schemas.microsoft.com/office/drawing/2016/5/11/chartex" xmlns:cx6="http://schemas.microsoft.com/office/drawing/2016/5/12/chartex" xmlns:cx7="http://schemas.microsoft.com/office/drawing/2016/5/13/chartex" xmlns:cx8="http://schemas.microsoft.com/office/drawing/2016/5/14/chartex" xmlns:mc="http://schemas.openxmlformats.org/markup-compatibility/2006" xmlns:aink="http://schemas.microsoft.com/office/drawing/2016/ink" xmlns:am3d="http://schemas.microsoft.com/office/drawing/2017/model3d" xmlns:o="urn:schemas-microsoft-com:office:office" xmlns:oel="http://schemas.microsoft.com/office/2019/extlst" xmlns:r="http://schemas.openxmlformats.org/officeDocument/2006/relationships" xmlns:m="http://schemas.openxmlformats.org/officeDocument/2006/math" xmlns:v="urn:schemas-microsoft-com:vml" xmlns:wp14="http://schemas.microsoft.com/office/word/2010/wordprocessingDrawing" xmlns:wp="http://schemas.openxmlformats.org/drawingml/2006/wordprocessingDrawing" xmlns:w10="urn:schemas-microsoft-com:office:word" xmlns:w="http://schemas.openxmlformats.org/wordprocessingml/2006/main" xmlns:w14="http://schemas.microsoft.com/office/word/2010/wordml" xmlns:w15="http://schemas.microsoft.com/office/word/2012/wordml" xmlns:w16cex="http://schemas.microsoft.com/office/word/2018/wordml/cex" xmlns:w16cid="http://schemas.microsoft.com/office/word/2016/wordml/cid" xmlns:w16="http://schemas.microsoft.com/office/word/2018/wordml" xmlns:w16sdtdh="http://schemas.microsoft.com/office/word/2020/wordml/sdtdatahash" xmlns:w16se="http://schemas.microsoft.com/office/word/2015/wordml/symex" xmlns:wpg="http://schemas.microsoft.com/office/word/2010/wordprocessingGroup" xmlns:wpi="http://schemas.microsoft.com/office/word/2010/wordprocessingInk" xmlns:wne="http://schemas.microsoft.com/office/word/2006/wordml" xmlns:wps="http://schemas.microsoft.com/office/word/2010/wordprocessingShape" mc:Ignorable="w14 w15 w16se w16cid w16 w16cex w16sdtdh wp14">
   <w:body>
     <w:p>
       <w:pPr>
@@ -230,8 +230,13 @@
               <w:spacing w:line="240" w:lineRule="auto"/>
             </w:pPr>
             <w:r>
-              <w:t>mm/dd/yyyy</w:t>
+              <w:t>mm/dd/</w:t>
             </w:r>
+            <w:proofErr w:type="spellStart"/>
+            <w:r>
+              <w:t>yyyy</w:t>
+            </w:r>
+            <w:proofErr w:type="spellEnd"/>
           </w:p>
         </w:tc>
         <w:tc>
@@ -358,7 +363,15 @@
               <w:spacing w:line="240" w:lineRule="auto"/>
             </w:pPr>
             <w:r>
-              <w:t>Saving and checkings Account Module</w:t>
+              <w:t xml:space="preserve">Saving and </w:t>
+            </w:r>
+            <w:proofErr w:type="spellStart"/>
+            <w:r>
+              <w:t>checkings</w:t>
+            </w:r>
+            <w:proofErr w:type="spellEnd"/>
+            <w:r>
+              <w:t xml:space="preserve"> Account Module</w:t>
             </w:r>
           </w:p>
         </w:tc>
@@ -439,8 +452,13 @@
             </w:tcMar>
           </w:tcPr>
           <w:p>
+            <w:proofErr w:type="spellStart"/>
             <w:r>
-              <w:t>SuperUser (Admin) Module</w:t>
+              <w:t>SuperUser</w:t>
+            </w:r>
+            <w:proofErr w:type="spellEnd"/>
+            <w:r>
+              <w:t xml:space="preserve"> (Admin) Module</w:t>
             </w:r>
           </w:p>
         </w:tc>
@@ -741,6 +759,9 @@
               <w:widowControl w:val="0"/>
               <w:spacing w:line="240" w:lineRule="auto"/>
             </w:pPr>
+            <w:r>
+              <w:t>9/26/2024</w:t>
+            </w:r>
           </w:p>
         </w:tc>
         <w:tc>
@@ -759,6 +780,9 @@
               <w:widowControl w:val="0"/>
               <w:spacing w:line="240" w:lineRule="auto"/>
             </w:pPr>
+            <w:r>
+              <w:t>1.5</w:t>
+            </w:r>
           </w:p>
         </w:tc>
         <w:tc>
@@ -1251,7 +1275,15 @@
     </w:p>
     <w:p>
       <w:r>
-        <w:t>SU - SuperUser, refers to the class of user with more permissions and functionalities.</w:t>
+        <w:t xml:space="preserve">SU - </w:t>
+      </w:r>
+      <w:proofErr w:type="spellStart"/>
+      <w:r>
+        <w:t>SuperUser</w:t>
+      </w:r>
+      <w:proofErr w:type="spellEnd"/>
+      <w:r>
+        <w:t>, refers to the class of user with more permissions and functionalities.</w:t>
       </w:r>
     </w:p>
     <w:p/>
@@ -1278,7 +1310,15 @@
         </w:rPr>
       </w:pPr>
       <w:r>
-        <w:t>//todo: we do</w:t>
+        <w:t>//</w:t>
+      </w:r>
+      <w:proofErr w:type="spellStart"/>
+      <w:r>
+        <w:t>todo</w:t>
+      </w:r>
+      <w:proofErr w:type="spellEnd"/>
+      <w:r>
+        <w:t>: we do</w:t>
       </w:r>
     </w:p>
     <w:p/>
@@ -1445,6 +1485,84 @@
         <w:t xml:space="preserve">The high-level features of the system are as follows (see section 3 of this document for more detailed requirements that address these features): </w:t>
       </w:r>
     </w:p>
+    <w:p>
+      <w:r>
+        <w:tab/>
+        <w:t>2.3.1. Users would be able to login to the system, and conduct actions such as:</w:t>
+      </w:r>
+      <w:r>
+        <w:br/>
+      </w:r>
+      <w:r>
+        <w:tab/>
+      </w:r>
+      <w:r>
+        <w:tab/>
+        <w:t>a. Transfer funds to other accounts.</w:t>
+      </w:r>
+    </w:p>
+    <w:p>
+      <w:r>
+        <w:tab/>
+      </w:r>
+      <w:r>
+        <w:tab/>
+        <w:t xml:space="preserve">b. Manage and see current account balance and information. </w:t>
+      </w:r>
+    </w:p>
+    <w:p>
+      <w:r>
+        <w:tab/>
+      </w:r>
+      <w:r>
+        <w:tab/>
+        <w:t>c. Make Virtual Deposits.</w:t>
+      </w:r>
+    </w:p>
+    <w:p>
+      <w:pPr>
+        <w:ind w:firstLine="720"/>
+      </w:pPr>
+      <w:r>
+        <w:t>2.3.2. Users are able to, with the help of a teller, do the following actions:</w:t>
+      </w:r>
+      <w:r>
+        <w:br/>
+      </w:r>
+      <w:r>
+        <w:tab/>
+      </w:r>
+      <w:r>
+        <w:tab/>
+        <w:t xml:space="preserve">a. Withdraw money. </w:t>
+      </w:r>
+    </w:p>
+    <w:p>
+      <w:pPr>
+        <w:ind w:firstLine="720"/>
+      </w:pPr>
+      <w:r>
+        <w:tab/>
+        <w:t xml:space="preserve">b. Add, remove or edit access to their accounts. </w:t>
+      </w:r>
+    </w:p>
+    <w:p>
+      <w:pPr>
+        <w:ind w:firstLine="720"/>
+      </w:pPr>
+      <w:r>
+        <w:tab/>
+        <w:t xml:space="preserve">c. Make a deposit. </w:t>
+      </w:r>
+    </w:p>
+    <w:p>
+      <w:pPr>
+        <w:ind w:firstLine="720"/>
+      </w:pPr>
+      <w:r>
+        <w:t xml:space="preserve">2.3.3. </w:t>
+      </w:r>
+    </w:p>
     <w:p/>
     <w:p>
       <w:pPr>
@@ -1461,16 +1579,185 @@
     </w:p>
     <w:p>
       <w:pPr>
+        <w:ind w:left="720"/>
+        <w:jc w:val="both"/>
+        <w:rPr>
+          <w:iCs/>
+        </w:rPr>
+      </w:pPr>
+      <w:r>
+        <w:rPr>
+          <w:iCs/>
+        </w:rPr>
+        <w:t xml:space="preserve">2.4.1. The software will be made in </w:t>
+      </w:r>
+      <w:proofErr w:type="gramStart"/>
+      <w:r>
+        <w:rPr>
+          <w:iCs/>
+        </w:rPr>
+        <w:t>Java,</w:t>
+      </w:r>
+      <w:proofErr w:type="gramEnd"/>
+      <w:r>
+        <w:rPr>
+          <w:iCs/>
+        </w:rPr>
+        <w:t xml:space="preserve"> hence the software will need to keep in mind the amount of objects and keep it to a minimum at all times. </w:t>
+      </w:r>
+    </w:p>
+    <w:p>
+      <w:pPr>
+        <w:ind w:left="720"/>
+        <w:jc w:val="both"/>
+        <w:rPr>
+          <w:iCs/>
+        </w:rPr>
+      </w:pPr>
+      <w:r>
+        <w:rPr>
+          <w:iCs/>
+        </w:rPr>
+        <w:t xml:space="preserve">2.4.2. The software will be made for home use as </w:t>
+      </w:r>
+      <w:proofErr w:type="gramStart"/>
+      <w:r>
+        <w:rPr>
+          <w:iCs/>
+        </w:rPr>
+        <w:t>well,</w:t>
+      </w:r>
+      <w:proofErr w:type="gramEnd"/>
+      <w:r>
+        <w:rPr>
+          <w:iCs/>
+        </w:rPr>
+        <w:t xml:space="preserve"> hence we will need to keep in mind that internet connection may be unstable/interrupted during use, and proper measures will need to be taken care of. </w:t>
+      </w:r>
+    </w:p>
+    <w:p>
+      <w:pPr>
+        <w:ind w:firstLine="720"/>
+        <w:jc w:val="both"/>
+        <w:rPr>
+          <w:iCs/>
+        </w:rPr>
+      </w:pPr>
+      <w:r>
+        <w:rPr>
+          <w:iCs/>
+        </w:rPr>
+        <w:t xml:space="preserve">2.4.3. </w:t>
+      </w:r>
+    </w:p>
+    <w:p>
+      <w:pPr>
+        <w:jc w:val="both"/>
+        <w:rPr>
+          <w:iCs/>
+        </w:rPr>
+      </w:pPr>
+    </w:p>
+    <w:p>
+      <w:pPr>
+        <w:rPr>
+          <w:b/>
+        </w:rPr>
+      </w:pPr>
+      <w:r>
+        <w:rPr>
+          <w:b/>
+        </w:rPr>
+        <w:t>2.5. Assumptions and Dependencies</w:t>
+      </w:r>
+    </w:p>
+    <w:p>
+      <w:pPr>
+        <w:ind w:left="720"/>
+        <w:rPr>
+          <w:b/>
+        </w:rPr>
+      </w:pPr>
+      <w:r>
+        <w:rPr>
+          <w:iCs/>
+        </w:rPr>
+        <w:t>2.5.1</w:t>
+      </w:r>
+      <w:r>
+        <w:rPr>
+          <w:iCs/>
+        </w:rPr>
+        <w:t>.</w:t>
+      </w:r>
+      <w:r>
+        <w:rPr>
+          <w:iCs/>
+        </w:rPr>
+        <w:t xml:space="preserve"> It is assumed that for client-teller interactions, both parties are physically together</w:t>
+      </w:r>
+      <w:r>
+        <w:rPr>
+          <w:iCs/>
+        </w:rPr>
+        <w:t xml:space="preserve">, and that the customers are able to provide credentials and proof of identities to the tellers. </w:t>
+      </w:r>
+    </w:p>
+    <w:p>
+      <w:pPr>
+        <w:ind w:left="720"/>
+        <w:rPr>
+          <w:iCs/>
+        </w:rPr>
+      </w:pPr>
+      <w:r>
+        <w:rPr>
+          <w:iCs/>
+        </w:rPr>
+        <w:t xml:space="preserve">2.5.2. It is assumed that in-person deposits are monitored and assisted by a teller such that any increase in bank balance is already verified to be correct. </w:t>
+      </w:r>
+    </w:p>
+    <w:p>
+      <w:pPr>
+        <w:ind w:firstLine="720"/>
+        <w:rPr>
+          <w:iCs/>
+        </w:rPr>
+      </w:pPr>
+      <w:r>
+        <w:rPr>
+          <w:iCs/>
+        </w:rPr>
+        <w:t>2.5.3. It is assumed that there are no transfer fees for any transfer action.</w:t>
+      </w:r>
+    </w:p>
+    <w:p>
+      <w:pPr>
+        <w:ind w:firstLine="720"/>
+        <w:rPr>
+          <w:iCs/>
+        </w:rPr>
+      </w:pPr>
+      <w:r>
+        <w:rPr>
+          <w:iCs/>
+        </w:rPr>
+        <w:t xml:space="preserve"> </w:t>
+      </w:r>
+    </w:p>
+    <w:p>
+      <w:pPr>
         <w:rPr>
           <w:i/>
         </w:rPr>
       </w:pPr>
-      <w:r>
+    </w:p>
+    <w:p>
+      <w:pPr>
         <w:rPr>
           <w:i/>
         </w:rPr>
-        <w:t>List appropriate constraints.</w:t>
-      </w:r>
+      </w:pPr>
     </w:p>
     <w:p>
       <w:pPr>
@@ -1478,26 +1765,13 @@
           <w:i/>
         </w:rPr>
       </w:pPr>
-      <w:r>
+    </w:p>
+    <w:p>
+      <w:pPr>
         <w:rPr>
           <w:i/>
         </w:rPr>
-        <w:t xml:space="preserve">Constraint example: Since users may use any web browser to access the system, no browser-specific code is to be used in the system. </w:t>
-      </w:r>
-    </w:p>
-    <w:p/>
-    <w:p>
-      <w:pPr>
-        <w:rPr>
-          <w:b/>
-        </w:rPr>
-      </w:pPr>
-      <w:r>
-        <w:rPr>
-          <w:b/>
-        </w:rPr>
-        <w:t>2.5. Assumptions and Dependencies</w:t>
-      </w:r>
+      </w:pPr>
     </w:p>
     <w:p>
       <w:pPr>
@@ -1505,98 +1779,14 @@
           <w:i/>
         </w:rPr>
       </w:pPr>
-      <w:r>
+    </w:p>
+    <w:p>
+      <w:pPr>
         <w:rPr>
           <w:i/>
         </w:rPr>
-        <w:t xml:space="preserve"> List appropriate assumptions </w:t>
-      </w:r>
-    </w:p>
-    <w:p>
-      <w:pPr>
-        <w:rPr>
-          <w:i/>
-        </w:rPr>
-      </w:pPr>
-      <w:r>
-        <w:rPr>
-          <w:i/>
-        </w:rPr>
-        <w:t xml:space="preserve">Assumption Example: It is assumed that the maximum number of users at a given time is 15,000. </w:t>
-      </w:r>
-    </w:p>
-    <w:p>
-      <w:pPr>
-        <w:rPr>
-          <w:i/>
-        </w:rPr>
-      </w:pPr>
-    </w:p>
-    <w:p>
-      <w:pPr>
-        <w:rPr>
-          <w:i/>
-        </w:rPr>
-      </w:pPr>
-    </w:p>
-    <w:p>
-      <w:pPr>
-        <w:rPr>
-          <w:i/>
-        </w:rPr>
-      </w:pPr>
-    </w:p>
-    <w:p>
-      <w:pPr>
-        <w:rPr>
-          <w:i/>
-        </w:rPr>
-      </w:pPr>
-    </w:p>
-    <w:p>
-      <w:pPr>
-        <w:rPr>
-          <w:i/>
-        </w:rPr>
-      </w:pPr>
-    </w:p>
-    <w:p>
-      <w:pPr>
-        <w:rPr>
-          <w:i/>
-        </w:rPr>
-      </w:pPr>
-    </w:p>
-    <w:p>
-      <w:pPr>
-        <w:rPr>
-          <w:i/>
-        </w:rPr>
-      </w:pPr>
-    </w:p>
-    <w:p/>
-    <w:p/>
-    <w:p/>
-    <w:p/>
-    <w:p/>
-    <w:p/>
-    <w:p/>
-    <w:p/>
-    <w:p/>
-    <w:p/>
-    <w:p/>
-    <w:p/>
-    <w:p/>
-    <w:p/>
-    <w:p/>
-    <w:p>
-      <w:pPr>
-        <w:rPr>
-          <w:strike/>
-        </w:rPr>
-      </w:pPr>
-    </w:p>
-    <w:p/>
+      </w:pPr>
+    </w:p>
     <w:p>
       <w:pPr>
         <w:pStyle w:val="Title"/>
@@ -1604,6 +1794,7 @@
       <w:bookmarkStart w:id="13" w:name="_7rty7fnpk43t" w:colFirst="0" w:colLast="0"/>
       <w:bookmarkEnd w:id="13"/>
       <w:r>
+        <w:lastRenderedPageBreak/>
         <w:t xml:space="preserve">3. Specific Requirements </w:t>
       </w:r>
     </w:p>
@@ -1703,7 +1894,15 @@
         <w:ind w:left="1440"/>
       </w:pPr>
       <w:r>
-        <w:t>3.1.1.1.3 Serial ID will be used to authenticate an Account, along with a user generated passcode, which is initiated during account creation. (currently disallowing changing passcode)</w:t>
+        <w:t>3.1.1.1.3 Serial ID will be used to authenticate an Account, along with a user generated passcode, which is initiated during account creation. (</w:t>
+      </w:r>
+      <w:proofErr w:type="gramStart"/>
+      <w:r>
+        <w:t>currently</w:t>
+      </w:r>
+      <w:proofErr w:type="gramEnd"/>
+      <w:r>
+        <w:t xml:space="preserve"> disallowing changing passcode)</w:t>
       </w:r>
     </w:p>
     <w:p>
@@ -1805,7 +2004,21 @@
         <w:rPr>
           <w:b/>
         </w:rPr>
-        <w:t xml:space="preserve">3.1.2. SuperUser (Admin) Module Requirements: </w:t>
+        <w:t xml:space="preserve">3.1.2. </w:t>
+      </w:r>
+      <w:proofErr w:type="spellStart"/>
+      <w:r>
+        <w:rPr>
+          <w:b/>
+        </w:rPr>
+        <w:t>SuperUser</w:t>
+      </w:r>
+      <w:proofErr w:type="spellEnd"/>
+      <w:r>
+        <w:rPr>
+          <w:b/>
+        </w:rPr>
+        <w:t xml:space="preserve"> (Admin) Module Requirements: </w:t>
       </w:r>
     </w:p>
     <w:p>
@@ -1955,8 +2168,57 @@
         <w:rPr>
           <w:b/>
         </w:rPr>
+        <w:t>3.1.4 Message Module Requirements:</w:t>
+      </w:r>
+    </w:p>
+    <w:p>
+      <w:pPr>
+        <w:ind w:left="720"/>
+        <w:rPr>
+          <w:bCs/>
+        </w:rPr>
+      </w:pPr>
+      <w:r>
+        <w:rPr>
+          <w:bCs/>
+        </w:rPr>
+        <w:t>3.1.4.1 Message between client and host through the internet will be encapsulated.</w:t>
+      </w:r>
+      <w:r>
+        <w:rPr>
+          <w:bCs/>
+        </w:rPr>
+        <w:t xml:space="preserve"> </w:t>
+      </w:r>
+    </w:p>
+    <w:p>
+      <w:pPr>
+        <w:ind w:left="720"/>
+        <w:rPr>
+          <w:bCs/>
+        </w:rPr>
+      </w:pPr>
+      <w:r>
+        <w:rPr>
+          <w:bCs/>
+        </w:rPr>
         <w:lastRenderedPageBreak/>
-        <w:t>3.1.4 Message Module Requirements:</w:t>
+        <w:tab/>
+        <w:t>3.1.4.1.1 Encapsulated data will be referred to a package.</w:t>
+      </w:r>
+    </w:p>
+    <w:p>
+      <w:pPr>
+        <w:ind w:left="1440"/>
+        <w:rPr>
+          <w:bCs/>
+        </w:rPr>
+      </w:pPr>
+      <w:r>
+        <w:rPr>
+          <w:bCs/>
+        </w:rPr>
+        <w:t>3.1.4.1.2 Package will contain data, current address, receiving address, and type of data.</w:t>
       </w:r>
     </w:p>
     <w:p>
@@ -1970,15 +2232,242 @@
         <w:rPr>
           <w:bCs/>
         </w:rPr>
-        <w:t>3.1.4.1 Message between client and host through the internet will be encapsulated.</w:t>
-      </w:r>
-      <w:r>
+        <w:t>3.1.4.2 The encapsulated method will accept different type of information.</w:t>
+      </w:r>
+    </w:p>
+    <w:p>
+      <w:pPr>
+        <w:ind w:left="720"/>
         <w:rPr>
           <w:bCs/>
         </w:rPr>
+      </w:pPr>
+      <w:r>
+        <w:rPr>
+          <w:bCs/>
+        </w:rPr>
+        <w:t>3.1.4.3 The encapsulated data is able to be decapsulated by the recipient.</w:t>
+      </w:r>
+    </w:p>
+    <w:p>
+      <w:pPr>
+        <w:ind w:left="720"/>
+        <w:rPr>
+          <w:bCs/>
+        </w:rPr>
+      </w:pPr>
+      <w:r>
+        <w:rPr>
+          <w:bCs/>
+        </w:rPr>
+        <w:t>3.1.4.4 There will be a processor, a sender, and a receiver on both side of the connection.</w:t>
+      </w:r>
+    </w:p>
+    <w:p>
+      <w:pPr>
+        <w:ind w:left="1440"/>
+        <w:rPr>
+          <w:bCs/>
+        </w:rPr>
+      </w:pPr>
+      <w:r>
+        <w:rPr>
+          <w:bCs/>
+        </w:rPr>
+        <w:t xml:space="preserve">3.1.4.4.1 </w:t>
+      </w:r>
+      <w:r>
+        <w:rPr>
+          <w:bCs/>
+        </w:rPr>
+        <w:t>Processor can encapsulate data into package or decapsulate package into data.</w:t>
+      </w:r>
+    </w:p>
+    <w:p>
+      <w:pPr>
+        <w:ind w:left="1440"/>
+        <w:rPr>
+          <w:bCs/>
+        </w:rPr>
+      </w:pPr>
+      <w:r>
+        <w:rPr>
+          <w:bCs/>
+        </w:rPr>
+        <w:t>3.1.4.4.2 Sender</w:t>
+      </w:r>
+      <w:r>
+        <w:rPr>
+          <w:bCs/>
+        </w:rPr>
+        <w:t xml:space="preserve"> will let processor create package from passed data and send package.</w:t>
+      </w:r>
+    </w:p>
+    <w:p>
+      <w:pPr>
+        <w:ind w:left="1440"/>
+        <w:rPr>
+          <w:bCs/>
+        </w:rPr>
+      </w:pPr>
+      <w:r>
+        <w:rPr>
+          <w:bCs/>
+        </w:rPr>
+        <w:t>3.1.4.4.3 Receiver</w:t>
+      </w:r>
+      <w:r>
+        <w:rPr>
+          <w:bCs/>
+        </w:rPr>
+        <w:t xml:space="preserve"> will listen on a designated port for packages and send them to processor to get data.</w:t>
+      </w:r>
+    </w:p>
+    <w:p>
+      <w:pPr>
+        <w:ind w:left="1440"/>
+        <w:rPr>
+          <w:bCs/>
+        </w:rPr>
+      </w:pPr>
+      <w:r>
+        <w:rPr>
+          <w:bCs/>
+        </w:rPr>
+        <w:t>3.1.4.4.4 Processor, Sender, and Receiver can handle multiple packages synchronously.</w:t>
+      </w:r>
+    </w:p>
+    <w:p>
+      <w:pPr>
+        <w:ind w:left="720"/>
+        <w:rPr>
+          <w:b/>
+        </w:rPr>
+      </w:pPr>
+    </w:p>
+    <w:p>
+      <w:pPr>
+        <w:ind w:left="720"/>
+        <w:rPr>
+          <w:b/>
+        </w:rPr>
+      </w:pPr>
+      <w:r>
+        <w:rPr>
+          <w:b/>
+        </w:rPr>
+        <w:t>3.1.5 Client Module Requirements:</w:t>
+      </w:r>
+    </w:p>
+    <w:p>
+      <w:pPr>
+        <w:ind w:left="720"/>
+        <w:rPr>
+          <w:b/>
+        </w:rPr>
+      </w:pPr>
+    </w:p>
+    <w:p>
+      <w:pPr>
+        <w:ind w:left="720"/>
+        <w:rPr>
+          <w:b/>
+        </w:rPr>
+      </w:pPr>
+    </w:p>
+    <w:p>
+      <w:pPr>
+        <w:ind w:left="720"/>
+        <w:rPr>
+          <w:b/>
+        </w:rPr>
+      </w:pPr>
+      <w:r>
+        <w:rPr>
+          <w:b/>
+        </w:rPr>
+        <w:t>3.1.6 Host Module Requirements:</w:t>
+      </w:r>
+    </w:p>
+    <w:p>
+      <w:pPr>
+        <w:ind w:left="720"/>
+        <w:rPr>
+          <w:b/>
+        </w:rPr>
+      </w:pPr>
+    </w:p>
+    <w:p/>
+    <w:p>
+      <w:r>
+        <w:rPr>
+          <w:b/>
+        </w:rPr>
+        <w:t xml:space="preserve">3.2. External Interface Requirements </w:t>
+      </w:r>
+    </w:p>
+    <w:p/>
+    <w:p>
+      <w:r>
+        <w:rPr>
+          <w:b/>
+        </w:rPr>
+        <w:t>3.3. Internal Interface Requirements</w:t>
+      </w:r>
+      <w:r>
         <w:t xml:space="preserve"> </w:t>
       </w:r>
     </w:p>
+    <w:p/>
+    <w:p/>
+    <w:p/>
+    <w:p/>
+    <w:p/>
+    <w:p/>
+    <w:p/>
+    <w:p/>
+    <w:p/>
+    <w:p/>
+    <w:p/>
+    <w:p/>
+    <w:p/>
+    <w:p/>
+    <w:p/>
+    <w:p/>
+    <w:p/>
+    <w:p/>
+    <w:p>
+      <w:pPr>
+        <w:pStyle w:val="Title"/>
+      </w:pPr>
+      <w:bookmarkStart w:id="16" w:name="_o5k9wcfvygqg" w:colFirst="0" w:colLast="0"/>
+      <w:bookmarkStart w:id="17" w:name="_717eurpyfdt3" w:colFirst="0" w:colLast="0"/>
+      <w:bookmarkEnd w:id="16"/>
+      <w:bookmarkEnd w:id="17"/>
+      <w:r>
+        <w:lastRenderedPageBreak/>
+        <w:t xml:space="preserve">4. Non-Functional Requirements </w:t>
+      </w:r>
+    </w:p>
+    <w:p>
+      <w:pPr>
+        <w:rPr>
+          <w:bCs/>
+        </w:rPr>
+      </w:pPr>
+      <w:r>
+        <w:rPr>
+          <w:b/>
+        </w:rPr>
+        <w:t>4.1. Security and Privacy Requirements</w:t>
+      </w:r>
+      <w:r>
+        <w:rPr>
+          <w:bCs/>
+        </w:rPr>
+        <w:t xml:space="preserve"> </w:t>
+      </w:r>
+    </w:p>
     <w:p>
       <w:pPr>
         <w:ind w:left="720"/>
@@ -1990,34 +2479,33 @@
         <w:rPr>
           <w:bCs/>
         </w:rPr>
-        <w:tab/>
-        <w:t>3.1.4.</w:t>
-      </w:r>
-      <w:r>
+        <w:t xml:space="preserve">4.1.1. User will need to be authenticated before getting access to any sensitive information such as bank balance, account information and account actions. </w:t>
+      </w:r>
+    </w:p>
+    <w:p>
+      <w:pPr>
+        <w:ind w:left="720"/>
         <w:rPr>
           <w:bCs/>
         </w:rPr>
-        <w:t>1</w:t>
-      </w:r>
+      </w:pPr>
       <w:r>
         <w:rPr>
           <w:bCs/>
         </w:rPr>
-        <w:t>.1 Encapsulated data will be referred to a package.</w:t>
-      </w:r>
-    </w:p>
-    <w:p>
-      <w:pPr>
-        <w:ind w:left="1440"/>
+        <w:t xml:space="preserve">4.1.2. A sequential ordering of server request and response need to be created to prevent </w:t>
+      </w:r>
+      <w:r>
         <w:rPr>
           <w:bCs/>
         </w:rPr>
-      </w:pPr>
+        <w:t>inappropriate</w:t>
+      </w:r>
       <w:r>
         <w:rPr>
           <w:bCs/>
         </w:rPr>
-        <w:t>3.1.4.1.2 Package will contain data, current address, receiving address, and type of data.</w:t>
+        <w:t xml:space="preserve"> sequence of actions that affects the balance. </w:t>
       </w:r>
     </w:p>
     <w:p>
@@ -2031,26 +2519,88 @@
         <w:rPr>
           <w:bCs/>
         </w:rPr>
-        <w:t>3.1.4.2 The encapsulated method will accept different type of information.</w:t>
+        <w:t xml:space="preserve">4.1.3. Proper authentication methods need to be in place to prevent users from being able to access credentials of other users in the system. </w:t>
       </w:r>
     </w:p>
     <w:p>
       <w:pPr>
         <w:ind w:left="720"/>
+      </w:pPr>
+      <w:r>
         <w:rPr>
           <w:bCs/>
         </w:rPr>
-      </w:pPr>
-      <w:r>
+        <w:t xml:space="preserve">4.1.4. Passwords and other authentication information needs to be processed server side, that is that any comparisons are done in the server and only a response is returned. </w:t>
+      </w:r>
+    </w:p>
+    <w:p>
+      <w:pPr>
+        <w:ind w:left="720"/>
         <w:rPr>
           <w:bCs/>
         </w:rPr>
-        <w:t>3.1.4.3 The encapsulated data is able to be decapsulated by the recipient.</w:t>
+      </w:pPr>
+    </w:p>
+    <w:p>
+      <w:pPr>
+        <w:rPr>
+          <w:b/>
+        </w:rPr>
+      </w:pPr>
+      <w:r>
+        <w:rPr>
+          <w:b/>
+        </w:rPr>
+        <w:t xml:space="preserve">4.2. Environmental Requirements </w:t>
       </w:r>
     </w:p>
     <w:p>
       <w:pPr>
         <w:ind w:left="720"/>
+      </w:pPr>
+      <w:r>
+        <w:t>4.2.1. The software needs to be “adaptive” and light weight as the software will be used by customers in a variety of environments.</w:t>
+      </w:r>
+    </w:p>
+    <w:p>
+      <w:pPr>
+        <w:ind w:left="720"/>
+      </w:pPr>
+      <w:r>
+        <w:t>4.2.2.</w:t>
+      </w:r>
+      <w:r>
+        <w:t xml:space="preserve"> The software needs to be internet friendly, which means that information sent to the server should be checked and verified to be complete and whole before being sent. </w:t>
+      </w:r>
+    </w:p>
+    <w:p>
+      <w:pPr>
+        <w:ind w:firstLine="720"/>
+      </w:pPr>
+      <w:r>
+        <w:t xml:space="preserve">4.2.3. The software would need to be </w:t>
+      </w:r>
+    </w:p>
+    <w:p/>
+    <w:p/>
+    <w:p/>
+    <w:p/>
+    <w:p>
+      <w:pPr>
+        <w:rPr>
+          <w:b/>
+        </w:rPr>
+      </w:pPr>
+      <w:r>
+        <w:rPr>
+          <w:b/>
+        </w:rPr>
+        <w:t xml:space="preserve">4.3. Performance Requirements </w:t>
+      </w:r>
+    </w:p>
+    <w:p>
+      <w:pPr>
+        <w:ind w:firstLine="720"/>
         <w:rPr>
           <w:bCs/>
         </w:rPr>
@@ -2059,283 +2609,13 @@
         <w:rPr>
           <w:bCs/>
         </w:rPr>
-        <w:t>3.1.4.4 There will be a processor, a sender, and a receiver on both side of the connection.</w:t>
-      </w:r>
-    </w:p>
-    <w:p>
-      <w:pPr>
-        <w:ind w:left="1440"/>
+        <w:t>4.3.1</w:t>
+      </w:r>
+      <w:r>
         <w:rPr>
           <w:bCs/>
         </w:rPr>
-      </w:pPr>
-      <w:r>
-        <w:rPr>
-          <w:bCs/>
-        </w:rPr>
-        <w:t xml:space="preserve">3.1.4.4.1 </w:t>
-      </w:r>
-      <w:r>
-        <w:rPr>
-          <w:bCs/>
-        </w:rPr>
-        <w:t>Processor can encapsulate data into package or decapsulate package into data.</w:t>
-      </w:r>
-    </w:p>
-    <w:p>
-      <w:pPr>
-        <w:ind w:left="1440"/>
-        <w:rPr>
-          <w:bCs/>
-        </w:rPr>
-      </w:pPr>
-      <w:r>
-        <w:rPr>
-          <w:bCs/>
-        </w:rPr>
-        <w:t>3.1.4.4.2 Sender</w:t>
-      </w:r>
-      <w:r>
-        <w:rPr>
-          <w:bCs/>
-        </w:rPr>
-        <w:t xml:space="preserve"> will let processor create package from passed data and send package.</w:t>
-      </w:r>
-    </w:p>
-    <w:p>
-      <w:pPr>
-        <w:ind w:left="1440"/>
-        <w:rPr>
-          <w:bCs/>
-        </w:rPr>
-      </w:pPr>
-      <w:r>
-        <w:rPr>
-          <w:bCs/>
-        </w:rPr>
-        <w:t>3.1.4.4.3 Receiver</w:t>
-      </w:r>
-      <w:r>
-        <w:rPr>
-          <w:bCs/>
-        </w:rPr>
-        <w:t xml:space="preserve"> will listen on a designated port for packages and send them to processor to get data.</w:t>
-      </w:r>
-    </w:p>
-    <w:p>
-      <w:pPr>
-        <w:ind w:left="1440"/>
-        <w:rPr>
-          <w:bCs/>
-        </w:rPr>
-      </w:pPr>
-      <w:r>
-        <w:rPr>
-          <w:bCs/>
-        </w:rPr>
-        <w:t>3.1.4.4.4 Processor, Sender, and Receiver can handle multiple packages synchronously.</w:t>
-      </w:r>
-      <w:bookmarkStart w:id="16" w:name="_GoBack"/>
-      <w:bookmarkEnd w:id="16"/>
-    </w:p>
-    <w:p>
-      <w:pPr>
-        <w:ind w:left="720"/>
-        <w:rPr>
-          <w:b/>
-        </w:rPr>
-      </w:pPr>
-    </w:p>
-    <w:p>
-      <w:pPr>
-        <w:ind w:left="720"/>
-        <w:rPr>
-          <w:b/>
-        </w:rPr>
-      </w:pPr>
-      <w:r>
-        <w:rPr>
-          <w:b/>
-        </w:rPr>
-        <w:t>3.1.5 Client Module Requirements:</w:t>
-      </w:r>
-    </w:p>
-    <w:p>
-      <w:pPr>
-        <w:ind w:left="720"/>
-        <w:rPr>
-          <w:b/>
-        </w:rPr>
-      </w:pPr>
-    </w:p>
-    <w:p>
-      <w:pPr>
-        <w:ind w:left="720"/>
-        <w:rPr>
-          <w:b/>
-        </w:rPr>
-      </w:pPr>
-    </w:p>
-    <w:p>
-      <w:pPr>
-        <w:ind w:left="720"/>
-        <w:rPr>
-          <w:b/>
-        </w:rPr>
-      </w:pPr>
-      <w:r>
-        <w:rPr>
-          <w:b/>
-        </w:rPr>
-        <w:t>3.1.6 Host Module Requirements:</w:t>
-      </w:r>
-    </w:p>
-    <w:p>
-      <w:pPr>
-        <w:ind w:left="720"/>
-        <w:rPr>
-          <w:b/>
-        </w:rPr>
-      </w:pPr>
-    </w:p>
-    <w:p/>
-    <w:p>
-      <w:r>
-        <w:rPr>
-          <w:b/>
-        </w:rPr>
-        <w:t xml:space="preserve">3.2. External Interface Requirements </w:t>
-      </w:r>
-    </w:p>
-    <w:p/>
-    <w:p>
-      <w:r>
-        <w:rPr>
-          <w:b/>
-        </w:rPr>
-        <w:t>3.3. Internal Interface Requirements</w:t>
-      </w:r>
-      <w:r>
-        <w:t xml:space="preserve"> </w:t>
-      </w:r>
-    </w:p>
-    <w:p/>
-    <w:p/>
-    <w:p/>
-    <w:p/>
-    <w:p/>
-    <w:p/>
-    <w:p/>
-    <w:p/>
-    <w:p/>
-    <w:p/>
-    <w:p/>
-    <w:p/>
-    <w:p/>
-    <w:p/>
-    <w:p/>
-    <w:p/>
-    <w:p/>
-    <w:p/>
-    <w:p/>
-    <w:p/>
-    <w:p/>
-    <w:p/>
-    <w:p/>
-    <w:p/>
-    <w:p/>
-    <w:p/>
-    <w:p/>
-    <w:p/>
-    <w:p/>
-    <w:p/>
-    <w:p/>
-    <w:p/>
-    <w:p/>
-    <w:p/>
-    <w:p/>
-    <w:p/>
-    <w:p>
-      <w:pPr>
-        <w:pStyle w:val="Title"/>
-      </w:pPr>
-      <w:bookmarkStart w:id="17" w:name="_o5k9wcfvygqg" w:colFirst="0" w:colLast="0"/>
-      <w:bookmarkEnd w:id="17"/>
-    </w:p>
-    <w:p>
-      <w:pPr>
-        <w:pStyle w:val="Title"/>
-      </w:pPr>
-      <w:bookmarkStart w:id="18" w:name="_717eurpyfdt3" w:colFirst="0" w:colLast="0"/>
-      <w:bookmarkEnd w:id="18"/>
-      <w:r>
-        <w:t xml:space="preserve">4. Non-Functional Requirements </w:t>
-      </w:r>
-    </w:p>
-    <w:p>
-      <w:pPr>
-        <w:rPr>
-          <w:b/>
-        </w:rPr>
-      </w:pPr>
-      <w:r>
-        <w:rPr>
-          <w:b/>
-        </w:rPr>
-        <w:t xml:space="preserve">4.1. Security and Privacy Requirements </w:t>
-      </w:r>
-    </w:p>
-    <w:p>
-      <w:r>
-        <w:t>The data will be stored in a text file.</w:t>
-      </w:r>
-    </w:p>
-    <w:p>
-      <w:r>
-        <w:t>Allow access if the user and password are correct.</w:t>
-      </w:r>
-    </w:p>
-    <w:p/>
-    <w:p>
-      <w:pPr>
-        <w:rPr>
-          <w:b/>
-        </w:rPr>
-      </w:pPr>
-      <w:r>
-        <w:rPr>
-          <w:b/>
-        </w:rPr>
-        <w:t xml:space="preserve">4.2. Environmental Requirements </w:t>
-      </w:r>
-    </w:p>
-    <w:p>
-      <w:r>
-        <w:t xml:space="preserve">The system must be deployable on any OS, for Example: Linux, Mac, or Windows. </w:t>
-      </w:r>
-    </w:p>
-    <w:p>
-      <w:r>
-        <w:t>The system has JVM as it’s required to run Java code.</w:t>
-      </w:r>
-    </w:p>
-    <w:p/>
-    <w:p>
-      <w:pPr>
-        <w:rPr>
-          <w:b/>
-        </w:rPr>
-      </w:pPr>
-      <w:r>
-        <w:rPr>
-          <w:b/>
-        </w:rPr>
-        <w:t xml:space="preserve">4.3. Performance Requirements </w:t>
-      </w:r>
-    </w:p>
-    <w:p>
-      <w:r>
-        <w:t>The system should be fast enough for the user to not experience a delay greater than 3 seconds.</w:t>
+        <w:t xml:space="preserve">. Actions within the software should not take any more than 1 minute to complete. </w:t>
       </w:r>
     </w:p>
     <w:sectPr>
@@ -2349,7 +2629,7 @@
 </file>
 
 <file path=word/comments.xml><?xml version="1.0" encoding="utf-8"?>
-<w:comments xmlns:wpc="http://schemas.microsoft.com/office/word/2010/wordprocessingCanvas" xmlns:cx="http://schemas.microsoft.com/office/drawing/2014/chartex" xmlns:cx1="http://schemas.microsoft.com/office/drawing/2015/9/8/chartex" xmlns:cx2="http://schemas.microsoft.com/office/drawing/2015/10/21/chartex" xmlns:cx3="http://schemas.microsoft.com/office/drawing/2016/5/9/chartex" xmlns:cx4="http://schemas.microsoft.com/office/drawing/2016/5/10/chartex" xmlns:cx5="http://schemas.microsoft.com/office/drawing/2016/5/11/chartex" xmlns:cx6="http://schemas.microsoft.com/office/drawing/2016/5/12/chartex" xmlns:cx7="http://schemas.microsoft.com/office/drawing/2016/5/13/chartex" xmlns:cx8="http://schemas.microsoft.com/office/drawing/2016/5/14/chartex" xmlns:mc="http://schemas.openxmlformats.org/markup-compatibility/2006" xmlns:aink="http://schemas.microsoft.com/office/drawing/2016/ink" xmlns:am3d="http://schemas.microsoft.com/office/drawing/2017/model3d" xmlns:o="urn:schemas-microsoft-com:office:office" xmlns:r="http://schemas.openxmlformats.org/officeDocument/2006/relationships" xmlns:m="http://schemas.openxmlformats.org/officeDocument/2006/math" xmlns:v="urn:schemas-microsoft-com:vml" xmlns:wp14="http://schemas.microsoft.com/office/word/2010/wordprocessingDrawing" xmlns:wp="http://schemas.openxmlformats.org/drawingml/2006/wordprocessingDrawing" xmlns:w10="urn:schemas-microsoft-com:office:word" xmlns:w="http://schemas.openxmlformats.org/wordprocessingml/2006/main" xmlns:w14="http://schemas.microsoft.com/office/word/2010/wordml" xmlns:w15="http://schemas.microsoft.com/office/word/2012/wordml" xmlns:w16cex="http://schemas.microsoft.com/office/word/2018/wordml/cex" xmlns:w16cid="http://schemas.microsoft.com/office/word/2016/wordml/cid" xmlns:w16="http://schemas.microsoft.com/office/word/2018/wordml" xmlns:w16se="http://schemas.microsoft.com/office/word/2015/wordml/symex" xmlns:wpg="http://schemas.microsoft.com/office/word/2010/wordprocessingGroup" xmlns:wpi="http://schemas.microsoft.com/office/word/2010/wordprocessingInk" xmlns:wne="http://schemas.microsoft.com/office/word/2006/wordml" xmlns:wps="http://schemas.microsoft.com/office/word/2010/wordprocessingShape" mc:Ignorable="w14 w15 w16se w16cid w16 w16cex wp14">
+<w:comments xmlns:wpc="http://schemas.microsoft.com/office/word/2010/wordprocessingCanvas" xmlns:cx="http://schemas.microsoft.com/office/drawing/2014/chartex" xmlns:cx1="http://schemas.microsoft.com/office/drawing/2015/9/8/chartex" xmlns:cx2="http://schemas.microsoft.com/office/drawing/2015/10/21/chartex" xmlns:cx3="http://schemas.microsoft.com/office/drawing/2016/5/9/chartex" xmlns:cx4="http://schemas.microsoft.com/office/drawing/2016/5/10/chartex" xmlns:cx5="http://schemas.microsoft.com/office/drawing/2016/5/11/chartex" xmlns:cx6="http://schemas.microsoft.com/office/drawing/2016/5/12/chartex" xmlns:cx7="http://schemas.microsoft.com/office/drawing/2016/5/13/chartex" xmlns:cx8="http://schemas.microsoft.com/office/drawing/2016/5/14/chartex" xmlns:mc="http://schemas.openxmlformats.org/markup-compatibility/2006" xmlns:aink="http://schemas.microsoft.com/office/drawing/2016/ink" xmlns:am3d="http://schemas.microsoft.com/office/drawing/2017/model3d" xmlns:o="urn:schemas-microsoft-com:office:office" xmlns:oel="http://schemas.microsoft.com/office/2019/extlst" xmlns:r="http://schemas.openxmlformats.org/officeDocument/2006/relationships" xmlns:m="http://schemas.openxmlformats.org/officeDocument/2006/math" xmlns:v="urn:schemas-microsoft-com:vml" xmlns:wp14="http://schemas.microsoft.com/office/word/2010/wordprocessingDrawing" xmlns:wp="http://schemas.openxmlformats.org/drawingml/2006/wordprocessingDrawing" xmlns:w10="urn:schemas-microsoft-com:office:word" xmlns:w="http://schemas.openxmlformats.org/wordprocessingml/2006/main" xmlns:w14="http://schemas.microsoft.com/office/word/2010/wordml" xmlns:w15="http://schemas.microsoft.com/office/word/2012/wordml" xmlns:w16cex="http://schemas.microsoft.com/office/word/2018/wordml/cex" xmlns:w16cid="http://schemas.microsoft.com/office/word/2016/wordml/cid" xmlns:w16="http://schemas.microsoft.com/office/word/2018/wordml" xmlns:w16sdtdh="http://schemas.microsoft.com/office/word/2020/wordml/sdtdatahash" xmlns:w16se="http://schemas.microsoft.com/office/word/2015/wordml/symex" xmlns:wpg="http://schemas.microsoft.com/office/word/2010/wordprocessingGroup" xmlns:wpi="http://schemas.microsoft.com/office/word/2010/wordprocessingInk" xmlns:wne="http://schemas.microsoft.com/office/word/2006/wordml" xmlns:wps="http://schemas.microsoft.com/office/word/2010/wordprocessingShape" mc:Ignorable="w14 w15 w16se w16cid w16 w16cex w16sdtdh wp14">
   <w:comment w:id="11" w:author="Pastoryuos Nguyen" w:date="2024-09-25T19:21:00Z" w:initials="PN">
     <w:p>
       <w:pPr>
@@ -2404,7 +2684,21 @@
         <w:rPr>
           <w:b/>
         </w:rPr>
-        <w:t>//note: Account module, pls move current 3.1.1.1 and 3.1.1.2 and 3.1.1.3 to your module as they currently is the common req of accounts only!</w:t>
+        <w:t xml:space="preserve">//note: Account module, pls move current 3.1.1.1 and 3.1.1.2 and 3.1.1.3 to your module as they currently </w:t>
+      </w:r>
+      <w:proofErr w:type="gramStart"/>
+      <w:r>
+        <w:rPr>
+          <w:b/>
+        </w:rPr>
+        <w:t>is</w:t>
+      </w:r>
+      <w:proofErr w:type="gramEnd"/>
+      <w:r>
+        <w:rPr>
+          <w:b/>
+        </w:rPr>
+        <w:t xml:space="preserve"> the common req of accounts only!</w:t>
       </w:r>
     </w:p>
     <w:p>
@@ -2425,7 +2719,15 @@
         <w:annotationRef/>
       </w:r>
       <w:r>
-        <w:t xml:space="preserve">3.1.2 should be operator module, with 3.1.2.1 initialize user and 3.1.2.2 initialize superuser. Ex: if u want to say user cannot self generate account, use 3.1.2.1.1 </w:t>
+        <w:t xml:space="preserve">3.1.2 should be operator module, with 3.1.2.1 initialize user and 3.1.2.2 initialize superuser. Ex: if u want to say user cannot </w:t>
+      </w:r>
+      <w:proofErr w:type="spellStart"/>
+      <w:r>
+        <w:t>self generate</w:t>
+      </w:r>
+      <w:proofErr w:type="spellEnd"/>
+      <w:r>
+        <w:t xml:space="preserve"> account, use 3.1.2.1.1 </w:t>
       </w:r>
     </w:p>
   </w:comment>
@@ -2433,7 +2735,7 @@
 </file>
 
 <file path=word/commentsExtended.xml><?xml version="1.0" encoding="utf-8"?>
-<w15:commentsEx xmlns:wpc="http://schemas.microsoft.com/office/word/2010/wordprocessingCanvas" xmlns:cx="http://schemas.microsoft.com/office/drawing/2014/chartex" xmlns:cx1="http://schemas.microsoft.com/office/drawing/2015/9/8/chartex" xmlns:cx2="http://schemas.microsoft.com/office/drawing/2015/10/21/chartex" xmlns:cx3="http://schemas.microsoft.com/office/drawing/2016/5/9/chartex" xmlns:cx4="http://schemas.microsoft.com/office/drawing/2016/5/10/chartex" xmlns:cx5="http://schemas.microsoft.com/office/drawing/2016/5/11/chartex" xmlns:cx6="http://schemas.microsoft.com/office/drawing/2016/5/12/chartex" xmlns:cx7="http://schemas.microsoft.com/office/drawing/2016/5/13/chartex" xmlns:cx8="http://schemas.microsoft.com/office/drawing/2016/5/14/chartex" xmlns:mc="http://schemas.openxmlformats.org/markup-compatibility/2006" xmlns:aink="http://schemas.microsoft.com/office/drawing/2016/ink" xmlns:am3d="http://schemas.microsoft.com/office/drawing/2017/model3d" xmlns:o="urn:schemas-microsoft-com:office:office" xmlns:r="http://schemas.openxmlformats.org/officeDocument/2006/relationships" xmlns:m="http://schemas.openxmlformats.org/officeDocument/2006/math" xmlns:v="urn:schemas-microsoft-com:vml" xmlns:wp14="http://schemas.microsoft.com/office/word/2010/wordprocessingDrawing" xmlns:wp="http://schemas.openxmlformats.org/drawingml/2006/wordprocessingDrawing" xmlns:w10="urn:schemas-microsoft-com:office:word" xmlns:w="http://schemas.openxmlformats.org/wordprocessingml/2006/main" xmlns:w14="http://schemas.microsoft.com/office/word/2010/wordml" xmlns:w15="http://schemas.microsoft.com/office/word/2012/wordml" xmlns:w16cex="http://schemas.microsoft.com/office/word/2018/wordml/cex" xmlns:w16cid="http://schemas.microsoft.com/office/word/2016/wordml/cid" xmlns:w16="http://schemas.microsoft.com/office/word/2018/wordml" xmlns:w16se="http://schemas.microsoft.com/office/word/2015/wordml/symex" xmlns:wpg="http://schemas.microsoft.com/office/word/2010/wordprocessingGroup" xmlns:wpi="http://schemas.microsoft.com/office/word/2010/wordprocessingInk" xmlns:wne="http://schemas.microsoft.com/office/word/2006/wordml" xmlns:wps="http://schemas.microsoft.com/office/word/2010/wordprocessingShape" mc:Ignorable="w14 w15 w16se w16cid w16 w16cex wp14">
+<w15:commentsEx xmlns:wpc="http://schemas.microsoft.com/office/word/2010/wordprocessingCanvas" xmlns:cx="http://schemas.microsoft.com/office/drawing/2014/chartex" xmlns:cx1="http://schemas.microsoft.com/office/drawing/2015/9/8/chartex" xmlns:cx2="http://schemas.microsoft.com/office/drawing/2015/10/21/chartex" xmlns:cx3="http://schemas.microsoft.com/office/drawing/2016/5/9/chartex" xmlns:cx4="http://schemas.microsoft.com/office/drawing/2016/5/10/chartex" xmlns:cx5="http://schemas.microsoft.com/office/drawing/2016/5/11/chartex" xmlns:cx6="http://schemas.microsoft.com/office/drawing/2016/5/12/chartex" xmlns:cx7="http://schemas.microsoft.com/office/drawing/2016/5/13/chartex" xmlns:cx8="http://schemas.microsoft.com/office/drawing/2016/5/14/chartex" xmlns:mc="http://schemas.openxmlformats.org/markup-compatibility/2006" xmlns:aink="http://schemas.microsoft.com/office/drawing/2016/ink" xmlns:am3d="http://schemas.microsoft.com/office/drawing/2017/model3d" xmlns:o="urn:schemas-microsoft-com:office:office" xmlns:oel="http://schemas.microsoft.com/office/2019/extlst" xmlns:r="http://schemas.openxmlformats.org/officeDocument/2006/relationships" xmlns:m="http://schemas.openxmlformats.org/officeDocument/2006/math" xmlns:v="urn:schemas-microsoft-com:vml" xmlns:wp14="http://schemas.microsoft.com/office/word/2010/wordprocessingDrawing" xmlns:wp="http://schemas.openxmlformats.org/drawingml/2006/wordprocessingDrawing" xmlns:w10="urn:schemas-microsoft-com:office:word" xmlns:w="http://schemas.openxmlformats.org/wordprocessingml/2006/main" xmlns:w14="http://schemas.microsoft.com/office/word/2010/wordml" xmlns:w15="http://schemas.microsoft.com/office/word/2012/wordml" xmlns:w16cex="http://schemas.microsoft.com/office/word/2018/wordml/cex" xmlns:w16cid="http://schemas.microsoft.com/office/word/2016/wordml/cid" xmlns:w16="http://schemas.microsoft.com/office/word/2018/wordml" xmlns:w16sdtdh="http://schemas.microsoft.com/office/word/2020/wordml/sdtdatahash" xmlns:w16se="http://schemas.microsoft.com/office/word/2015/wordml/symex" xmlns:wpg="http://schemas.microsoft.com/office/word/2010/wordprocessingGroup" xmlns:wpi="http://schemas.microsoft.com/office/word/2010/wordprocessingInk" xmlns:wne="http://schemas.microsoft.com/office/word/2006/wordml" xmlns:wps="http://schemas.microsoft.com/office/word/2010/wordprocessingShape" mc:Ignorable="w14 w15 w16se w16cid w16 w16cex w16sdtdh wp14">
   <w15:commentEx w15:paraId="5F5ECC02" w15:done="1"/>
   <w15:commentEx w15:paraId="77AE02C8" w15:done="0"/>
   <w15:commentEx w15:paraId="052BD341" w15:done="0"/>
@@ -2442,7 +2744,7 @@
 </file>
 
 <file path=word/commentsExtensible.xml><?xml version="1.0" encoding="utf-8"?>
-<w16cex:commentsExtensible xmlns:wpc="http://schemas.microsoft.com/office/word/2010/wordprocessingCanvas" xmlns:cx="http://schemas.microsoft.com/office/drawing/2014/chartex" xmlns:cx1="http://schemas.microsoft.com/office/drawing/2015/9/8/chartex" xmlns:cx2="http://schemas.microsoft.com/office/drawing/2015/10/21/chartex" xmlns:cx3="http://schemas.microsoft.com/office/drawing/2016/5/9/chartex" xmlns:cx4="http://schemas.microsoft.com/office/drawing/2016/5/10/chartex" xmlns:cx5="http://schemas.microsoft.com/office/drawing/2016/5/11/chartex" xmlns:cx6="http://schemas.microsoft.com/office/drawing/2016/5/12/chartex" xmlns:cx7="http://schemas.microsoft.com/office/drawing/2016/5/13/chartex" xmlns:cx8="http://schemas.microsoft.com/office/drawing/2016/5/14/chartex" xmlns:mc="http://schemas.openxmlformats.org/markup-compatibility/2006" xmlns:aink="http://schemas.microsoft.com/office/drawing/2016/ink" xmlns:am3d="http://schemas.microsoft.com/office/drawing/2017/model3d" xmlns:o="urn:schemas-microsoft-com:office:office" xmlns:r="http://schemas.openxmlformats.org/officeDocument/2006/relationships" xmlns:m="http://schemas.openxmlformats.org/officeDocument/2006/math" xmlns:v="urn:schemas-microsoft-com:vml" xmlns:wp14="http://schemas.microsoft.com/office/word/2010/wordprocessingDrawing" xmlns:wp="http://schemas.openxmlformats.org/drawingml/2006/wordprocessingDrawing" xmlns:w10="urn:schemas-microsoft-com:office:word" xmlns:w="http://schemas.openxmlformats.org/wordprocessingml/2006/main" xmlns:w14="http://schemas.microsoft.com/office/word/2010/wordml" xmlns:w15="http://schemas.microsoft.com/office/word/2012/wordml" xmlns:w16cex="http://schemas.microsoft.com/office/word/2018/wordml/cex" xmlns:w16cid="http://schemas.microsoft.com/office/word/2016/wordml/cid" xmlns:w16="http://schemas.microsoft.com/office/word/2018/wordml" xmlns:w16se="http://schemas.microsoft.com/office/word/2015/wordml/symex" xmlns:wpg="http://schemas.microsoft.com/office/word/2010/wordprocessingGroup" xmlns:wpi="http://schemas.microsoft.com/office/word/2010/wordprocessingInk" xmlns:wne="http://schemas.microsoft.com/office/word/2006/wordml" xmlns:wps="http://schemas.microsoft.com/office/word/2010/wordprocessingShape" mc:Ignorable="w14 w15 w16se w16cid w16 w16cex wp14">
+<w16cex:commentsExtensible xmlns:wpc="http://schemas.microsoft.com/office/word/2010/wordprocessingCanvas" xmlns:cx="http://schemas.microsoft.com/office/drawing/2014/chartex" xmlns:cx1="http://schemas.microsoft.com/office/drawing/2015/9/8/chartex" xmlns:cx2="http://schemas.microsoft.com/office/drawing/2015/10/21/chartex" xmlns:cx3="http://schemas.microsoft.com/office/drawing/2016/5/9/chartex" xmlns:cx4="http://schemas.microsoft.com/office/drawing/2016/5/10/chartex" xmlns:cx5="http://schemas.microsoft.com/office/drawing/2016/5/11/chartex" xmlns:cx6="http://schemas.microsoft.com/office/drawing/2016/5/12/chartex" xmlns:cx7="http://schemas.microsoft.com/office/drawing/2016/5/13/chartex" xmlns:cx8="http://schemas.microsoft.com/office/drawing/2016/5/14/chartex" xmlns:mc="http://schemas.openxmlformats.org/markup-compatibility/2006" xmlns:aink="http://schemas.microsoft.com/office/drawing/2016/ink" xmlns:am3d="http://schemas.microsoft.com/office/drawing/2017/model3d" xmlns:o="urn:schemas-microsoft-com:office:office" xmlns:oel="http://schemas.microsoft.com/office/2019/extlst" xmlns:r="http://schemas.openxmlformats.org/officeDocument/2006/relationships" xmlns:m="http://schemas.openxmlformats.org/officeDocument/2006/math" xmlns:v="urn:schemas-microsoft-com:vml" xmlns:wp14="http://schemas.microsoft.com/office/word/2010/wordprocessingDrawing" xmlns:wp="http://schemas.openxmlformats.org/drawingml/2006/wordprocessingDrawing" xmlns:w10="urn:schemas-microsoft-com:office:word" xmlns:w="http://schemas.openxmlformats.org/wordprocessingml/2006/main" xmlns:w14="http://schemas.microsoft.com/office/word/2010/wordml" xmlns:w15="http://schemas.microsoft.com/office/word/2012/wordml" xmlns:w16cex="http://schemas.microsoft.com/office/word/2018/wordml/cex" xmlns:w16cid="http://schemas.microsoft.com/office/word/2016/wordml/cid" xmlns:w16="http://schemas.microsoft.com/office/word/2018/wordml" xmlns:w16sdtdh="http://schemas.microsoft.com/office/word/2020/wordml/sdtdatahash" xmlns:w16se="http://schemas.microsoft.com/office/word/2015/wordml/symex" xmlns:wpg="http://schemas.microsoft.com/office/word/2010/wordprocessingGroup" xmlns:wpi="http://schemas.microsoft.com/office/word/2010/wordprocessingInk" xmlns:wne="http://schemas.microsoft.com/office/word/2006/wordml" xmlns:wps="http://schemas.microsoft.com/office/word/2010/wordprocessingShape" mc:Ignorable="w14 w15 w16se w16cid w16 w16cex w16sdtdh wp14">
   <w16cex:commentExtensible w16cex:durableId="2A9EE140" w16cex:dateUtc="2024-09-26T02:21:00Z"/>
   <w16cex:commentExtensible w16cex:durableId="2A9EE145" w16cex:dateUtc="2024-09-26T02:21:00Z"/>
   <w16cex:commentExtensible w16cex:durableId="2A9EE12F" w16cex:dateUtc="2024-09-26T02:21:00Z"/>
@@ -2451,7 +2753,7 @@
 </file>
 
 <file path=word/commentsIds.xml><?xml version="1.0" encoding="utf-8"?>
-<w16cid:commentsIds xmlns:wpc="http://schemas.microsoft.com/office/word/2010/wordprocessingCanvas" xmlns:cx="http://schemas.microsoft.com/office/drawing/2014/chartex" xmlns:cx1="http://schemas.microsoft.com/office/drawing/2015/9/8/chartex" xmlns:cx2="http://schemas.microsoft.com/office/drawing/2015/10/21/chartex" xmlns:cx3="http://schemas.microsoft.com/office/drawing/2016/5/9/chartex" xmlns:cx4="http://schemas.microsoft.com/office/drawing/2016/5/10/chartex" xmlns:cx5="http://schemas.microsoft.com/office/drawing/2016/5/11/chartex" xmlns:cx6="http://schemas.microsoft.com/office/drawing/2016/5/12/chartex" xmlns:cx7="http://schemas.microsoft.com/office/drawing/2016/5/13/chartex" xmlns:cx8="http://schemas.microsoft.com/office/drawing/2016/5/14/chartex" xmlns:mc="http://schemas.openxmlformats.org/markup-compatibility/2006" xmlns:aink="http://schemas.microsoft.com/office/drawing/2016/ink" xmlns:am3d="http://schemas.microsoft.com/office/drawing/2017/model3d" xmlns:o="urn:schemas-microsoft-com:office:office" xmlns:r="http://schemas.openxmlformats.org/officeDocument/2006/relationships" xmlns:m="http://schemas.openxmlformats.org/officeDocument/2006/math" xmlns:v="urn:schemas-microsoft-com:vml" xmlns:wp14="http://schemas.microsoft.com/office/word/2010/wordprocessingDrawing" xmlns:wp="http://schemas.openxmlformats.org/drawingml/2006/wordprocessingDrawing" xmlns:w10="urn:schemas-microsoft-com:office:word" xmlns:w="http://schemas.openxmlformats.org/wordprocessingml/2006/main" xmlns:w14="http://schemas.microsoft.com/office/word/2010/wordml" xmlns:w15="http://schemas.microsoft.com/office/word/2012/wordml" xmlns:w16cex="http://schemas.microsoft.com/office/word/2018/wordml/cex" xmlns:w16cid="http://schemas.microsoft.com/office/word/2016/wordml/cid" xmlns:w16="http://schemas.microsoft.com/office/word/2018/wordml" xmlns:w16se="http://schemas.microsoft.com/office/word/2015/wordml/symex" xmlns:wpg="http://schemas.microsoft.com/office/word/2010/wordprocessingGroup" xmlns:wpi="http://schemas.microsoft.com/office/word/2010/wordprocessingInk" xmlns:wne="http://schemas.microsoft.com/office/word/2006/wordml" xmlns:wps="http://schemas.microsoft.com/office/word/2010/wordprocessingShape" mc:Ignorable="w14 w15 w16se w16cid w16 w16cex wp14">
+<w16cid:commentsIds xmlns:wpc="http://schemas.microsoft.com/office/word/2010/wordprocessingCanvas" xmlns:cx="http://schemas.microsoft.com/office/drawing/2014/chartex" xmlns:cx1="http://schemas.microsoft.com/office/drawing/2015/9/8/chartex" xmlns:cx2="http://schemas.microsoft.com/office/drawing/2015/10/21/chartex" xmlns:cx3="http://schemas.microsoft.com/office/drawing/2016/5/9/chartex" xmlns:cx4="http://schemas.microsoft.com/office/drawing/2016/5/10/chartex" xmlns:cx5="http://schemas.microsoft.com/office/drawing/2016/5/11/chartex" xmlns:cx6="http://schemas.microsoft.com/office/drawing/2016/5/12/chartex" xmlns:cx7="http://schemas.microsoft.com/office/drawing/2016/5/13/chartex" xmlns:cx8="http://schemas.microsoft.com/office/drawing/2016/5/14/chartex" xmlns:mc="http://schemas.openxmlformats.org/markup-compatibility/2006" xmlns:aink="http://schemas.microsoft.com/office/drawing/2016/ink" xmlns:am3d="http://schemas.microsoft.com/office/drawing/2017/model3d" xmlns:o="urn:schemas-microsoft-com:office:office" xmlns:oel="http://schemas.microsoft.com/office/2019/extlst" xmlns:r="http://schemas.openxmlformats.org/officeDocument/2006/relationships" xmlns:m="http://schemas.openxmlformats.org/officeDocument/2006/math" xmlns:v="urn:schemas-microsoft-com:vml" xmlns:wp14="http://schemas.microsoft.com/office/word/2010/wordprocessingDrawing" xmlns:wp="http://schemas.openxmlformats.org/drawingml/2006/wordprocessingDrawing" xmlns:w10="urn:schemas-microsoft-com:office:word" xmlns:w="http://schemas.openxmlformats.org/wordprocessingml/2006/main" xmlns:w14="http://schemas.microsoft.com/office/word/2010/wordml" xmlns:w15="http://schemas.microsoft.com/office/word/2012/wordml" xmlns:w16cex="http://schemas.microsoft.com/office/word/2018/wordml/cex" xmlns:w16cid="http://schemas.microsoft.com/office/word/2016/wordml/cid" xmlns:w16="http://schemas.microsoft.com/office/word/2018/wordml" xmlns:w16sdtdh="http://schemas.microsoft.com/office/word/2020/wordml/sdtdatahash" xmlns:w16se="http://schemas.microsoft.com/office/word/2015/wordml/symex" xmlns:wpg="http://schemas.microsoft.com/office/word/2010/wordprocessingGroup" xmlns:wpi="http://schemas.microsoft.com/office/word/2010/wordprocessingInk" xmlns:wne="http://schemas.microsoft.com/office/word/2006/wordml" xmlns:wps="http://schemas.microsoft.com/office/word/2010/wordprocessingShape" mc:Ignorable="w14 w15 w16se w16cid w16 w16cex w16sdtdh wp14">
   <w16cid:commentId w16cid:paraId="5F5ECC02" w16cid:durableId="2A9EE140"/>
   <w16cid:commentId w16cid:paraId="77AE02C8" w16cid:durableId="2A9EE145"/>
   <w16cid:commentId w16cid:paraId="052BD341" w16cid:durableId="2A9EE12F"/>
@@ -2460,7 +2762,7 @@
 </file>
 
 <file path=word/numbering.xml><?xml version="1.0" encoding="utf-8"?>
-<w:numbering xmlns:wpc="http://schemas.microsoft.com/office/word/2010/wordprocessingCanvas" xmlns:cx="http://schemas.microsoft.com/office/drawing/2014/chartex" xmlns:cx1="http://schemas.microsoft.com/office/drawing/2015/9/8/chartex" xmlns:cx2="http://schemas.microsoft.com/office/drawing/2015/10/21/chartex" xmlns:cx3="http://schemas.microsoft.com/office/drawing/2016/5/9/chartex" xmlns:cx4="http://schemas.microsoft.com/office/drawing/2016/5/10/chartex" xmlns:cx5="http://schemas.microsoft.com/office/drawing/2016/5/11/chartex" xmlns:cx6="http://schemas.microsoft.com/office/drawing/2016/5/12/chartex" xmlns:cx7="http://schemas.microsoft.com/office/drawing/2016/5/13/chartex" xmlns:cx8="http://schemas.microsoft.com/office/drawing/2016/5/14/chartex" xmlns:mc="http://schemas.openxmlformats.org/markup-compatibility/2006" xmlns:aink="http://schemas.microsoft.com/office/drawing/2016/ink" xmlns:am3d="http://schemas.microsoft.com/office/drawing/2017/model3d" xmlns:o="urn:schemas-microsoft-com:office:office" xmlns:r="http://schemas.openxmlformats.org/officeDocument/2006/relationships" xmlns:m="http://schemas.openxmlformats.org/officeDocument/2006/math" xmlns:v="urn:schemas-microsoft-com:vml" xmlns:wp14="http://schemas.microsoft.com/office/word/2010/wordprocessingDrawing" xmlns:wp="http://schemas.openxmlformats.org/drawingml/2006/wordprocessingDrawing" xmlns:w10="urn:schemas-microsoft-com:office:word" xmlns:w="http://schemas.openxmlformats.org/wordprocessingml/2006/main" xmlns:w14="http://schemas.microsoft.com/office/word/2010/wordml" xmlns:w15="http://schemas.microsoft.com/office/word/2012/wordml" xmlns:w16cex="http://schemas.microsoft.com/office/word/2018/wordml/cex" xmlns:w16cid="http://schemas.microsoft.com/office/word/2016/wordml/cid" xmlns:w16="http://schemas.microsoft.com/office/word/2018/wordml" xmlns:w16se="http://schemas.microsoft.com/office/word/2015/wordml/symex" xmlns:wpg="http://schemas.microsoft.com/office/word/2010/wordprocessingGroup" xmlns:wpi="http://schemas.microsoft.com/office/word/2010/wordprocessingInk" xmlns:wne="http://schemas.microsoft.com/office/word/2006/wordml" xmlns:wps="http://schemas.microsoft.com/office/word/2010/wordprocessingShape" mc:Ignorable="w14 w15 w16se w16cid w16 w16cex wp14">
+<w:numbering xmlns:wpc="http://schemas.microsoft.com/office/word/2010/wordprocessingCanvas" xmlns:cx="http://schemas.microsoft.com/office/drawing/2014/chartex" xmlns:cx1="http://schemas.microsoft.com/office/drawing/2015/9/8/chartex" xmlns:cx2="http://schemas.microsoft.com/office/drawing/2015/10/21/chartex" xmlns:cx3="http://schemas.microsoft.com/office/drawing/2016/5/9/chartex" xmlns:cx4="http://schemas.microsoft.com/office/drawing/2016/5/10/chartex" xmlns:cx5="http://schemas.microsoft.com/office/drawing/2016/5/11/chartex" xmlns:cx6="http://schemas.microsoft.com/office/drawing/2016/5/12/chartex" xmlns:cx7="http://schemas.microsoft.com/office/drawing/2016/5/13/chartex" xmlns:cx8="http://schemas.microsoft.com/office/drawing/2016/5/14/chartex" xmlns:mc="http://schemas.openxmlformats.org/markup-compatibility/2006" xmlns:aink="http://schemas.microsoft.com/office/drawing/2016/ink" xmlns:am3d="http://schemas.microsoft.com/office/drawing/2017/model3d" xmlns:o="urn:schemas-microsoft-com:office:office" xmlns:oel="http://schemas.microsoft.com/office/2019/extlst" xmlns:r="http://schemas.openxmlformats.org/officeDocument/2006/relationships" xmlns:m="http://schemas.openxmlformats.org/officeDocument/2006/math" xmlns:v="urn:schemas-microsoft-com:vml" xmlns:wp14="http://schemas.microsoft.com/office/word/2010/wordprocessingDrawing" xmlns:wp="http://schemas.openxmlformats.org/drawingml/2006/wordprocessingDrawing" xmlns:w10="urn:schemas-microsoft-com:office:word" xmlns:w="http://schemas.openxmlformats.org/wordprocessingml/2006/main" xmlns:w14="http://schemas.microsoft.com/office/word/2010/wordml" xmlns:w15="http://schemas.microsoft.com/office/word/2012/wordml" xmlns:w16cex="http://schemas.microsoft.com/office/word/2018/wordml/cex" xmlns:w16cid="http://schemas.microsoft.com/office/word/2016/wordml/cid" xmlns:w16="http://schemas.microsoft.com/office/word/2018/wordml" xmlns:w16sdtdh="http://schemas.microsoft.com/office/word/2020/wordml/sdtdatahash" xmlns:w16se="http://schemas.microsoft.com/office/word/2015/wordml/symex" xmlns:wpg="http://schemas.microsoft.com/office/word/2010/wordprocessingGroup" xmlns:wpi="http://schemas.microsoft.com/office/word/2010/wordprocessingInk" xmlns:wne="http://schemas.microsoft.com/office/word/2006/wordml" xmlns:wps="http://schemas.microsoft.com/office/word/2010/wordprocessingShape" mc:Ignorable="w14 w15 w16se w16cid w16 w16cex w16sdtdh wp14">
   <w:abstractNum w:abstractNumId="0" w15:restartNumberingAfterBreak="0">
     <w:nsid w:val="00E73EDA"/>
     <w:multiLevelType w:val="multilevel"/>
@@ -2574,14 +2876,382 @@
       </w:rPr>
     </w:lvl>
   </w:abstractNum>
-  <w:num w:numId="1">
+  <w:abstractNum w:abstractNumId="1" w15:restartNumberingAfterBreak="0">
+    <w:nsid w:val="04666740"/>
+    <w:multiLevelType w:val="hybridMultilevel"/>
+    <w:tmpl w:val="9F40CCF0"/>
+    <w:lvl w:ilvl="0" w:tplc="0409000F">
+      <w:start w:val="1"/>
+      <w:numFmt w:val="decimal"/>
+      <w:lvlText w:val="%1."/>
+      <w:lvlJc w:val="left"/>
+      <w:pPr>
+        <w:ind w:left="720" w:hanging="360"/>
+      </w:pPr>
+    </w:lvl>
+    <w:lvl w:ilvl="1" w:tplc="04090019" w:tentative="1">
+      <w:start w:val="1"/>
+      <w:numFmt w:val="lowerLetter"/>
+      <w:lvlText w:val="%2."/>
+      <w:lvlJc w:val="left"/>
+      <w:pPr>
+        <w:ind w:left="1440" w:hanging="360"/>
+      </w:pPr>
+    </w:lvl>
+    <w:lvl w:ilvl="2" w:tplc="0409001B" w:tentative="1">
+      <w:start w:val="1"/>
+      <w:numFmt w:val="lowerRoman"/>
+      <w:lvlText w:val="%3."/>
+      <w:lvlJc w:val="right"/>
+      <w:pPr>
+        <w:ind w:left="2160" w:hanging="180"/>
+      </w:pPr>
+    </w:lvl>
+    <w:lvl w:ilvl="3" w:tplc="0409000F" w:tentative="1">
+      <w:start w:val="1"/>
+      <w:numFmt w:val="decimal"/>
+      <w:lvlText w:val="%4."/>
+      <w:lvlJc w:val="left"/>
+      <w:pPr>
+        <w:ind w:left="2880" w:hanging="360"/>
+      </w:pPr>
+    </w:lvl>
+    <w:lvl w:ilvl="4" w:tplc="04090019" w:tentative="1">
+      <w:start w:val="1"/>
+      <w:numFmt w:val="lowerLetter"/>
+      <w:lvlText w:val="%5."/>
+      <w:lvlJc w:val="left"/>
+      <w:pPr>
+        <w:ind w:left="3600" w:hanging="360"/>
+      </w:pPr>
+    </w:lvl>
+    <w:lvl w:ilvl="5" w:tplc="0409001B" w:tentative="1">
+      <w:start w:val="1"/>
+      <w:numFmt w:val="lowerRoman"/>
+      <w:lvlText w:val="%6."/>
+      <w:lvlJc w:val="right"/>
+      <w:pPr>
+        <w:ind w:left="4320" w:hanging="180"/>
+      </w:pPr>
+    </w:lvl>
+    <w:lvl w:ilvl="6" w:tplc="0409000F" w:tentative="1">
+      <w:start w:val="1"/>
+      <w:numFmt w:val="decimal"/>
+      <w:lvlText w:val="%7."/>
+      <w:lvlJc w:val="left"/>
+      <w:pPr>
+        <w:ind w:left="5040" w:hanging="360"/>
+      </w:pPr>
+    </w:lvl>
+    <w:lvl w:ilvl="7" w:tplc="04090019" w:tentative="1">
+      <w:start w:val="1"/>
+      <w:numFmt w:val="lowerLetter"/>
+      <w:lvlText w:val="%8."/>
+      <w:lvlJc w:val="left"/>
+      <w:pPr>
+        <w:ind w:left="5760" w:hanging="360"/>
+      </w:pPr>
+    </w:lvl>
+    <w:lvl w:ilvl="8" w:tplc="0409001B" w:tentative="1">
+      <w:start w:val="1"/>
+      <w:numFmt w:val="lowerRoman"/>
+      <w:lvlText w:val="%9."/>
+      <w:lvlJc w:val="right"/>
+      <w:pPr>
+        <w:ind w:left="6480" w:hanging="180"/>
+      </w:pPr>
+    </w:lvl>
+  </w:abstractNum>
+  <w:abstractNum w:abstractNumId="2" w15:restartNumberingAfterBreak="0">
+    <w:nsid w:val="12335B7A"/>
+    <w:multiLevelType w:val="hybridMultilevel"/>
+    <w:tmpl w:val="3C2E2ABA"/>
+    <w:lvl w:ilvl="0" w:tplc="0409000F">
+      <w:start w:val="1"/>
+      <w:numFmt w:val="decimal"/>
+      <w:lvlText w:val="%1."/>
+      <w:lvlJc w:val="left"/>
+      <w:pPr>
+        <w:ind w:left="786" w:hanging="360"/>
+      </w:pPr>
+    </w:lvl>
+    <w:lvl w:ilvl="1" w:tplc="04090019" w:tentative="1">
+      <w:start w:val="1"/>
+      <w:numFmt w:val="lowerLetter"/>
+      <w:lvlText w:val="%2."/>
+      <w:lvlJc w:val="left"/>
+      <w:pPr>
+        <w:ind w:left="1506" w:hanging="360"/>
+      </w:pPr>
+    </w:lvl>
+    <w:lvl w:ilvl="2" w:tplc="0409001B" w:tentative="1">
+      <w:start w:val="1"/>
+      <w:numFmt w:val="lowerRoman"/>
+      <w:lvlText w:val="%3."/>
+      <w:lvlJc w:val="right"/>
+      <w:pPr>
+        <w:ind w:left="2226" w:hanging="180"/>
+      </w:pPr>
+    </w:lvl>
+    <w:lvl w:ilvl="3" w:tplc="0409000F" w:tentative="1">
+      <w:start w:val="1"/>
+      <w:numFmt w:val="decimal"/>
+      <w:lvlText w:val="%4."/>
+      <w:lvlJc w:val="left"/>
+      <w:pPr>
+        <w:ind w:left="2946" w:hanging="360"/>
+      </w:pPr>
+    </w:lvl>
+    <w:lvl w:ilvl="4" w:tplc="04090019" w:tentative="1">
+      <w:start w:val="1"/>
+      <w:numFmt w:val="lowerLetter"/>
+      <w:lvlText w:val="%5."/>
+      <w:lvlJc w:val="left"/>
+      <w:pPr>
+        <w:ind w:left="3666" w:hanging="360"/>
+      </w:pPr>
+    </w:lvl>
+    <w:lvl w:ilvl="5" w:tplc="0409001B" w:tentative="1">
+      <w:start w:val="1"/>
+      <w:numFmt w:val="lowerRoman"/>
+      <w:lvlText w:val="%6."/>
+      <w:lvlJc w:val="right"/>
+      <w:pPr>
+        <w:ind w:left="4386" w:hanging="180"/>
+      </w:pPr>
+    </w:lvl>
+    <w:lvl w:ilvl="6" w:tplc="0409000F" w:tentative="1">
+      <w:start w:val="1"/>
+      <w:numFmt w:val="decimal"/>
+      <w:lvlText w:val="%7."/>
+      <w:lvlJc w:val="left"/>
+      <w:pPr>
+        <w:ind w:left="5106" w:hanging="360"/>
+      </w:pPr>
+    </w:lvl>
+    <w:lvl w:ilvl="7" w:tplc="04090019" w:tentative="1">
+      <w:start w:val="1"/>
+      <w:numFmt w:val="lowerLetter"/>
+      <w:lvlText w:val="%8."/>
+      <w:lvlJc w:val="left"/>
+      <w:pPr>
+        <w:ind w:left="5826" w:hanging="360"/>
+      </w:pPr>
+    </w:lvl>
+    <w:lvl w:ilvl="8" w:tplc="0409001B" w:tentative="1">
+      <w:start w:val="1"/>
+      <w:numFmt w:val="lowerRoman"/>
+      <w:lvlText w:val="%9."/>
+      <w:lvlJc w:val="right"/>
+      <w:pPr>
+        <w:ind w:left="6546" w:hanging="180"/>
+      </w:pPr>
+    </w:lvl>
+  </w:abstractNum>
+  <w:abstractNum w:abstractNumId="3" w15:restartNumberingAfterBreak="0">
+    <w:nsid w:val="5934753B"/>
+    <w:multiLevelType w:val="hybridMultilevel"/>
+    <w:tmpl w:val="4CC69E36"/>
+    <w:lvl w:ilvl="0" w:tplc="4832F7DC">
+      <w:start w:val="1"/>
+      <w:numFmt w:val="none"/>
+      <w:lvlText w:val="4.1.1"/>
+      <w:lvlJc w:val="left"/>
+      <w:pPr>
+        <w:ind w:left="786" w:hanging="360"/>
+      </w:pPr>
+      <w:rPr>
+        <w:rFonts w:hint="default"/>
+      </w:rPr>
+    </w:lvl>
+    <w:lvl w:ilvl="1" w:tplc="04090019" w:tentative="1">
+      <w:start w:val="1"/>
+      <w:numFmt w:val="lowerLetter"/>
+      <w:lvlText w:val="%2."/>
+      <w:lvlJc w:val="left"/>
+      <w:pPr>
+        <w:ind w:left="1506" w:hanging="360"/>
+      </w:pPr>
+    </w:lvl>
+    <w:lvl w:ilvl="2" w:tplc="0409001B" w:tentative="1">
+      <w:start w:val="1"/>
+      <w:numFmt w:val="lowerRoman"/>
+      <w:lvlText w:val="%3."/>
+      <w:lvlJc w:val="right"/>
+      <w:pPr>
+        <w:ind w:left="2226" w:hanging="180"/>
+      </w:pPr>
+    </w:lvl>
+    <w:lvl w:ilvl="3" w:tplc="0409000F" w:tentative="1">
+      <w:start w:val="1"/>
+      <w:numFmt w:val="decimal"/>
+      <w:lvlText w:val="%4."/>
+      <w:lvlJc w:val="left"/>
+      <w:pPr>
+        <w:ind w:left="2946" w:hanging="360"/>
+      </w:pPr>
+    </w:lvl>
+    <w:lvl w:ilvl="4" w:tplc="04090019" w:tentative="1">
+      <w:start w:val="1"/>
+      <w:numFmt w:val="lowerLetter"/>
+      <w:lvlText w:val="%5."/>
+      <w:lvlJc w:val="left"/>
+      <w:pPr>
+        <w:ind w:left="3666" w:hanging="360"/>
+      </w:pPr>
+    </w:lvl>
+    <w:lvl w:ilvl="5" w:tplc="0409001B" w:tentative="1">
+      <w:start w:val="1"/>
+      <w:numFmt w:val="lowerRoman"/>
+      <w:lvlText w:val="%6."/>
+      <w:lvlJc w:val="right"/>
+      <w:pPr>
+        <w:ind w:left="4386" w:hanging="180"/>
+      </w:pPr>
+    </w:lvl>
+    <w:lvl w:ilvl="6" w:tplc="0409000F" w:tentative="1">
+      <w:start w:val="1"/>
+      <w:numFmt w:val="decimal"/>
+      <w:lvlText w:val="%7."/>
+      <w:lvlJc w:val="left"/>
+      <w:pPr>
+        <w:ind w:left="5106" w:hanging="360"/>
+      </w:pPr>
+    </w:lvl>
+    <w:lvl w:ilvl="7" w:tplc="04090019" w:tentative="1">
+      <w:start w:val="1"/>
+      <w:numFmt w:val="lowerLetter"/>
+      <w:lvlText w:val="%8."/>
+      <w:lvlJc w:val="left"/>
+      <w:pPr>
+        <w:ind w:left="5826" w:hanging="360"/>
+      </w:pPr>
+    </w:lvl>
+    <w:lvl w:ilvl="8" w:tplc="0409001B" w:tentative="1">
+      <w:start w:val="1"/>
+      <w:numFmt w:val="lowerRoman"/>
+      <w:lvlText w:val="%9."/>
+      <w:lvlJc w:val="right"/>
+      <w:pPr>
+        <w:ind w:left="6546" w:hanging="180"/>
+      </w:pPr>
+    </w:lvl>
+  </w:abstractNum>
+  <w:abstractNum w:abstractNumId="4" w15:restartNumberingAfterBreak="0">
+    <w:nsid w:val="639C1D58"/>
+    <w:multiLevelType w:val="multilevel"/>
+    <w:tmpl w:val="04090025"/>
+    <w:lvl w:ilvl="0">
+      <w:start w:val="1"/>
+      <w:numFmt w:val="decimal"/>
+      <w:pStyle w:val="Heading1"/>
+      <w:lvlText w:val="%1"/>
+      <w:lvlJc w:val="left"/>
+      <w:pPr>
+        <w:ind w:left="432" w:hanging="432"/>
+      </w:pPr>
+    </w:lvl>
+    <w:lvl w:ilvl="1">
+      <w:start w:val="1"/>
+      <w:numFmt w:val="decimal"/>
+      <w:pStyle w:val="Heading2"/>
+      <w:lvlText w:val="%1.%2"/>
+      <w:lvlJc w:val="left"/>
+      <w:pPr>
+        <w:ind w:left="576" w:hanging="576"/>
+      </w:pPr>
+    </w:lvl>
+    <w:lvl w:ilvl="2">
+      <w:start w:val="1"/>
+      <w:numFmt w:val="decimal"/>
+      <w:pStyle w:val="Heading3"/>
+      <w:lvlText w:val="%1.%2.%3"/>
+      <w:lvlJc w:val="left"/>
+      <w:pPr>
+        <w:ind w:left="720" w:hanging="720"/>
+      </w:pPr>
+    </w:lvl>
+    <w:lvl w:ilvl="3">
+      <w:start w:val="1"/>
+      <w:numFmt w:val="decimal"/>
+      <w:pStyle w:val="Heading4"/>
+      <w:lvlText w:val="%1.%2.%3.%4"/>
+      <w:lvlJc w:val="left"/>
+      <w:pPr>
+        <w:ind w:left="864" w:hanging="864"/>
+      </w:pPr>
+    </w:lvl>
+    <w:lvl w:ilvl="4">
+      <w:start w:val="1"/>
+      <w:numFmt w:val="decimal"/>
+      <w:pStyle w:val="Heading5"/>
+      <w:lvlText w:val="%1.%2.%3.%4.%5"/>
+      <w:lvlJc w:val="left"/>
+      <w:pPr>
+        <w:ind w:left="1008" w:hanging="1008"/>
+      </w:pPr>
+    </w:lvl>
+    <w:lvl w:ilvl="5">
+      <w:start w:val="1"/>
+      <w:numFmt w:val="decimal"/>
+      <w:pStyle w:val="Heading6"/>
+      <w:lvlText w:val="%1.%2.%3.%4.%5.%6"/>
+      <w:lvlJc w:val="left"/>
+      <w:pPr>
+        <w:ind w:left="1152" w:hanging="1152"/>
+      </w:pPr>
+    </w:lvl>
+    <w:lvl w:ilvl="6">
+      <w:start w:val="1"/>
+      <w:numFmt w:val="decimal"/>
+      <w:pStyle w:val="Heading7"/>
+      <w:lvlText w:val="%1.%2.%3.%4.%5.%6.%7"/>
+      <w:lvlJc w:val="left"/>
+      <w:pPr>
+        <w:ind w:left="1296" w:hanging="1296"/>
+      </w:pPr>
+    </w:lvl>
+    <w:lvl w:ilvl="7">
+      <w:start w:val="1"/>
+      <w:numFmt w:val="decimal"/>
+      <w:pStyle w:val="Heading8"/>
+      <w:lvlText w:val="%1.%2.%3.%4.%5.%6.%7.%8"/>
+      <w:lvlJc w:val="left"/>
+      <w:pPr>
+        <w:ind w:left="1440" w:hanging="1440"/>
+      </w:pPr>
+    </w:lvl>
+    <w:lvl w:ilvl="8">
+      <w:start w:val="1"/>
+      <w:numFmt w:val="decimal"/>
+      <w:pStyle w:val="Heading9"/>
+      <w:lvlText w:val="%1.%2.%3.%4.%5.%6.%7.%8.%9"/>
+      <w:lvlJc w:val="left"/>
+      <w:pPr>
+        <w:ind w:left="1584" w:hanging="1584"/>
+      </w:pPr>
+    </w:lvl>
+  </w:abstractNum>
+  <w:num w:numId="1" w16cid:durableId="608465962">
     <w:abstractNumId w:val="0"/>
+  </w:num>
+  <w:num w:numId="2" w16cid:durableId="1563100330">
+    <w:abstractNumId w:val="2"/>
+  </w:num>
+  <w:num w:numId="3" w16cid:durableId="101531064">
+    <w:abstractNumId w:val="1"/>
+  </w:num>
+  <w:num w:numId="4" w16cid:durableId="1251281738">
+    <w:abstractNumId w:val="3"/>
+  </w:num>
+  <w:num w:numId="5" w16cid:durableId="41830810">
+    <w:abstractNumId w:val="4"/>
   </w:num>
 </w:numbering>
 </file>
 
 <file path=word/people.xml><?xml version="1.0" encoding="utf-8"?>
-<w15:people xmlns:wpc="http://schemas.microsoft.com/office/word/2010/wordprocessingCanvas" xmlns:cx="http://schemas.microsoft.com/office/drawing/2014/chartex" xmlns:cx1="http://schemas.microsoft.com/office/drawing/2015/9/8/chartex" xmlns:cx2="http://schemas.microsoft.com/office/drawing/2015/10/21/chartex" xmlns:cx3="http://schemas.microsoft.com/office/drawing/2016/5/9/chartex" xmlns:cx4="http://schemas.microsoft.com/office/drawing/2016/5/10/chartex" xmlns:cx5="http://schemas.microsoft.com/office/drawing/2016/5/11/chartex" xmlns:cx6="http://schemas.microsoft.com/office/drawing/2016/5/12/chartex" xmlns:cx7="http://schemas.microsoft.com/office/drawing/2016/5/13/chartex" xmlns:cx8="http://schemas.microsoft.com/office/drawing/2016/5/14/chartex" xmlns:mc="http://schemas.openxmlformats.org/markup-compatibility/2006" xmlns:aink="http://schemas.microsoft.com/office/drawing/2016/ink" xmlns:am3d="http://schemas.microsoft.com/office/drawing/2017/model3d" xmlns:o="urn:schemas-microsoft-com:office:office" xmlns:r="http://schemas.openxmlformats.org/officeDocument/2006/relationships" xmlns:m="http://schemas.openxmlformats.org/officeDocument/2006/math" xmlns:v="urn:schemas-microsoft-com:vml" xmlns:wp14="http://schemas.microsoft.com/office/word/2010/wordprocessingDrawing" xmlns:wp="http://schemas.openxmlformats.org/drawingml/2006/wordprocessingDrawing" xmlns:w10="urn:schemas-microsoft-com:office:word" xmlns:w="http://schemas.openxmlformats.org/wordprocessingml/2006/main" xmlns:w14="http://schemas.microsoft.com/office/word/2010/wordml" xmlns:w15="http://schemas.microsoft.com/office/word/2012/wordml" xmlns:w16cex="http://schemas.microsoft.com/office/word/2018/wordml/cex" xmlns:w16cid="http://schemas.microsoft.com/office/word/2016/wordml/cid" xmlns:w16="http://schemas.microsoft.com/office/word/2018/wordml" xmlns:w16se="http://schemas.microsoft.com/office/word/2015/wordml/symex" xmlns:wpg="http://schemas.microsoft.com/office/word/2010/wordprocessingGroup" xmlns:wpi="http://schemas.microsoft.com/office/word/2010/wordprocessingInk" xmlns:wne="http://schemas.microsoft.com/office/word/2006/wordml" xmlns:wps="http://schemas.microsoft.com/office/word/2010/wordprocessingShape" mc:Ignorable="w14 w15 w16se w16cid w16 w16cex wp14">
+<w15:people xmlns:wpc="http://schemas.microsoft.com/office/word/2010/wordprocessingCanvas" xmlns:cx="http://schemas.microsoft.com/office/drawing/2014/chartex" xmlns:cx1="http://schemas.microsoft.com/office/drawing/2015/9/8/chartex" xmlns:cx2="http://schemas.microsoft.com/office/drawing/2015/10/21/chartex" xmlns:cx3="http://schemas.microsoft.com/office/drawing/2016/5/9/chartex" xmlns:cx4="http://schemas.microsoft.com/office/drawing/2016/5/10/chartex" xmlns:cx5="http://schemas.microsoft.com/office/drawing/2016/5/11/chartex" xmlns:cx6="http://schemas.microsoft.com/office/drawing/2016/5/12/chartex" xmlns:cx7="http://schemas.microsoft.com/office/drawing/2016/5/13/chartex" xmlns:cx8="http://schemas.microsoft.com/office/drawing/2016/5/14/chartex" xmlns:mc="http://schemas.openxmlformats.org/markup-compatibility/2006" xmlns:aink="http://schemas.microsoft.com/office/drawing/2016/ink" xmlns:am3d="http://schemas.microsoft.com/office/drawing/2017/model3d" xmlns:o="urn:schemas-microsoft-com:office:office" xmlns:oel="http://schemas.microsoft.com/office/2019/extlst" xmlns:r="http://schemas.openxmlformats.org/officeDocument/2006/relationships" xmlns:m="http://schemas.openxmlformats.org/officeDocument/2006/math" xmlns:v="urn:schemas-microsoft-com:vml" xmlns:wp14="http://schemas.microsoft.com/office/word/2010/wordprocessingDrawing" xmlns:wp="http://schemas.openxmlformats.org/drawingml/2006/wordprocessingDrawing" xmlns:w10="urn:schemas-microsoft-com:office:word" xmlns:w="http://schemas.openxmlformats.org/wordprocessingml/2006/main" xmlns:w14="http://schemas.microsoft.com/office/word/2010/wordml" xmlns:w15="http://schemas.microsoft.com/office/word/2012/wordml" xmlns:w16cex="http://schemas.microsoft.com/office/word/2018/wordml/cex" xmlns:w16cid="http://schemas.microsoft.com/office/word/2016/wordml/cid" xmlns:w16="http://schemas.microsoft.com/office/word/2018/wordml" xmlns:w16sdtdh="http://schemas.microsoft.com/office/word/2020/wordml/sdtdatahash" xmlns:w16se="http://schemas.microsoft.com/office/word/2015/wordml/symex" xmlns:wpg="http://schemas.microsoft.com/office/word/2010/wordprocessingGroup" xmlns:wpi="http://schemas.microsoft.com/office/word/2010/wordprocessingInk" xmlns:wne="http://schemas.microsoft.com/office/word/2006/wordml" xmlns:wps="http://schemas.microsoft.com/office/word/2010/wordprocessingShape" mc:Ignorable="w14 w15 w16se w16cid w16 w16cex w16sdtdh wp14">
   <w15:person w15:author="Pastoryuos Nguyen">
     <w15:presenceInfo w15:providerId="Windows Live" w15:userId="c2547d3f8a3ca7af"/>
   </w15:person>
@@ -2589,7 +3259,7 @@
 </file>
 
 <file path=word/styles.xml><?xml version="1.0" encoding="utf-8"?>
-<w:styles xmlns:mc="http://schemas.openxmlformats.org/markup-compatibility/2006" xmlns:r="http://schemas.openxmlformats.org/officeDocument/2006/relationships" xmlns:w="http://schemas.openxmlformats.org/wordprocessingml/2006/main" xmlns:w14="http://schemas.microsoft.com/office/word/2010/wordml" xmlns:w15="http://schemas.microsoft.com/office/word/2012/wordml" xmlns:w16cex="http://schemas.microsoft.com/office/word/2018/wordml/cex" xmlns:w16cid="http://schemas.microsoft.com/office/word/2016/wordml/cid" xmlns:w16="http://schemas.microsoft.com/office/word/2018/wordml" xmlns:w16se="http://schemas.microsoft.com/office/word/2015/wordml/symex" mc:Ignorable="w14 w15 w16se w16cid w16 w16cex">
+<w:styles xmlns:mc="http://schemas.openxmlformats.org/markup-compatibility/2006" xmlns:r="http://schemas.openxmlformats.org/officeDocument/2006/relationships" xmlns:w="http://schemas.openxmlformats.org/wordprocessingml/2006/main" xmlns:w14="http://schemas.microsoft.com/office/word/2010/wordml" xmlns:w15="http://schemas.microsoft.com/office/word/2012/wordml" xmlns:w16cex="http://schemas.microsoft.com/office/word/2018/wordml/cex" xmlns:w16cid="http://schemas.microsoft.com/office/word/2016/wordml/cid" xmlns:w16="http://schemas.microsoft.com/office/word/2018/wordml" xmlns:w16sdtdh="http://schemas.microsoft.com/office/word/2020/wordml/sdtdatahash" xmlns:w16se="http://schemas.microsoft.com/office/word/2015/wordml/symex" mc:Ignorable="w14 w15 w16se w16cid w16 w16cex w16sdtdh">
   <w:docDefaults>
     <w:rPrDefault>
       <w:rPr>
@@ -2996,6 +3666,9 @@
     <w:pPr>
       <w:keepNext/>
       <w:keepLines/>
+      <w:numPr>
+        <w:numId w:val="5"/>
+      </w:numPr>
       <w:spacing w:before="400" w:after="120"/>
       <w:outlineLvl w:val="0"/>
     </w:pPr>
@@ -3015,6 +3688,10 @@
     <w:pPr>
       <w:keepNext/>
       <w:keepLines/>
+      <w:numPr>
+        <w:ilvl w:val="1"/>
+        <w:numId w:val="5"/>
+      </w:numPr>
       <w:spacing w:before="360" w:after="120"/>
       <w:outlineLvl w:val="1"/>
     </w:pPr>
@@ -3034,6 +3711,10 @@
     <w:pPr>
       <w:keepNext/>
       <w:keepLines/>
+      <w:numPr>
+        <w:ilvl w:val="2"/>
+        <w:numId w:val="5"/>
+      </w:numPr>
       <w:spacing w:before="320" w:after="80"/>
       <w:outlineLvl w:val="2"/>
     </w:pPr>
@@ -3054,6 +3735,10 @@
     <w:pPr>
       <w:keepNext/>
       <w:keepLines/>
+      <w:numPr>
+        <w:ilvl w:val="3"/>
+        <w:numId w:val="5"/>
+      </w:numPr>
       <w:spacing w:before="280" w:after="80"/>
       <w:outlineLvl w:val="3"/>
     </w:pPr>
@@ -3074,6 +3759,10 @@
     <w:pPr>
       <w:keepNext/>
       <w:keepLines/>
+      <w:numPr>
+        <w:ilvl w:val="4"/>
+        <w:numId w:val="5"/>
+      </w:numPr>
       <w:spacing w:before="240" w:after="80"/>
       <w:outlineLvl w:val="4"/>
     </w:pPr>
@@ -3092,12 +3781,99 @@
     <w:pPr>
       <w:keepNext/>
       <w:keepLines/>
+      <w:numPr>
+        <w:ilvl w:val="5"/>
+        <w:numId w:val="5"/>
+      </w:numPr>
       <w:spacing w:before="240" w:after="80"/>
       <w:outlineLvl w:val="5"/>
     </w:pPr>
     <w:rPr>
       <w:i/>
       <w:color w:val="666666"/>
+    </w:rPr>
+  </w:style>
+  <w:style w:type="paragraph" w:styleId="Heading7">
+    <w:name w:val="heading 7"/>
+    <w:basedOn w:val="Normal"/>
+    <w:next w:val="Normal"/>
+    <w:link w:val="Heading7Char"/>
+    <w:uiPriority w:val="9"/>
+    <w:semiHidden/>
+    <w:unhideWhenUsed/>
+    <w:qFormat/>
+    <w:rsid w:val="009C198B"/>
+    <w:pPr>
+      <w:keepNext/>
+      <w:keepLines/>
+      <w:numPr>
+        <w:ilvl w:val="6"/>
+        <w:numId w:val="5"/>
+      </w:numPr>
+      <w:spacing w:before="40"/>
+      <w:outlineLvl w:val="6"/>
+    </w:pPr>
+    <w:rPr>
+      <w:rFonts w:asciiTheme="majorHAnsi" w:eastAsiaTheme="majorEastAsia" w:hAnsiTheme="majorHAnsi" w:cstheme="majorBidi"/>
+      <w:i/>
+      <w:iCs/>
+      <w:color w:val="243F60" w:themeColor="accent1" w:themeShade="7F"/>
+    </w:rPr>
+  </w:style>
+  <w:style w:type="paragraph" w:styleId="Heading8">
+    <w:name w:val="heading 8"/>
+    <w:basedOn w:val="Normal"/>
+    <w:next w:val="Normal"/>
+    <w:link w:val="Heading8Char"/>
+    <w:uiPriority w:val="9"/>
+    <w:semiHidden/>
+    <w:unhideWhenUsed/>
+    <w:qFormat/>
+    <w:rsid w:val="009C198B"/>
+    <w:pPr>
+      <w:keepNext/>
+      <w:keepLines/>
+      <w:numPr>
+        <w:ilvl w:val="7"/>
+        <w:numId w:val="5"/>
+      </w:numPr>
+      <w:spacing w:before="40"/>
+      <w:outlineLvl w:val="7"/>
+    </w:pPr>
+    <w:rPr>
+      <w:rFonts w:asciiTheme="majorHAnsi" w:eastAsiaTheme="majorEastAsia" w:hAnsiTheme="majorHAnsi" w:cstheme="majorBidi"/>
+      <w:color w:val="272727" w:themeColor="text1" w:themeTint="D8"/>
+      <w:sz w:val="21"/>
+      <w:szCs w:val="21"/>
+    </w:rPr>
+  </w:style>
+  <w:style w:type="paragraph" w:styleId="Heading9">
+    <w:name w:val="heading 9"/>
+    <w:basedOn w:val="Normal"/>
+    <w:next w:val="Normal"/>
+    <w:link w:val="Heading9Char"/>
+    <w:uiPriority w:val="9"/>
+    <w:semiHidden/>
+    <w:unhideWhenUsed/>
+    <w:qFormat/>
+    <w:rsid w:val="009C198B"/>
+    <w:pPr>
+      <w:keepNext/>
+      <w:keepLines/>
+      <w:numPr>
+        <w:ilvl w:val="8"/>
+        <w:numId w:val="5"/>
+      </w:numPr>
+      <w:spacing w:before="40"/>
+      <w:outlineLvl w:val="8"/>
+    </w:pPr>
+    <w:rPr>
+      <w:rFonts w:asciiTheme="majorHAnsi" w:eastAsiaTheme="majorEastAsia" w:hAnsiTheme="majorHAnsi" w:cstheme="majorBidi"/>
+      <w:i/>
+      <w:iCs/>
+      <w:color w:val="272727" w:themeColor="text1" w:themeTint="D8"/>
+      <w:sz w:val="21"/>
+      <w:szCs w:val="21"/>
     </w:rPr>
   </w:style>
   <w:style w:type="character" w:default="1" w:styleId="DefaultParagraphFont">
@@ -3269,6 +4045,61 @@
       <w:rFonts w:ascii="Segoe UI" w:hAnsi="Segoe UI" w:cs="Segoe UI"/>
       <w:sz w:val="18"/>
       <w:szCs w:val="18"/>
+    </w:rPr>
+  </w:style>
+  <w:style w:type="paragraph" w:styleId="ListParagraph">
+    <w:name w:val="List Paragraph"/>
+    <w:basedOn w:val="Normal"/>
+    <w:uiPriority w:val="34"/>
+    <w:qFormat/>
+    <w:rsid w:val="009C198B"/>
+    <w:pPr>
+      <w:ind w:left="720"/>
+      <w:contextualSpacing/>
+    </w:pPr>
+  </w:style>
+  <w:style w:type="character" w:customStyle="1" w:styleId="Heading7Char">
+    <w:name w:val="Heading 7 Char"/>
+    <w:basedOn w:val="DefaultParagraphFont"/>
+    <w:link w:val="Heading7"/>
+    <w:uiPriority w:val="9"/>
+    <w:semiHidden/>
+    <w:rsid w:val="009C198B"/>
+    <w:rPr>
+      <w:rFonts w:asciiTheme="majorHAnsi" w:eastAsiaTheme="majorEastAsia" w:hAnsiTheme="majorHAnsi" w:cstheme="majorBidi"/>
+      <w:i/>
+      <w:iCs/>
+      <w:color w:val="243F60" w:themeColor="accent1" w:themeShade="7F"/>
+    </w:rPr>
+  </w:style>
+  <w:style w:type="character" w:customStyle="1" w:styleId="Heading8Char">
+    <w:name w:val="Heading 8 Char"/>
+    <w:basedOn w:val="DefaultParagraphFont"/>
+    <w:link w:val="Heading8"/>
+    <w:uiPriority w:val="9"/>
+    <w:semiHidden/>
+    <w:rsid w:val="009C198B"/>
+    <w:rPr>
+      <w:rFonts w:asciiTheme="majorHAnsi" w:eastAsiaTheme="majorEastAsia" w:hAnsiTheme="majorHAnsi" w:cstheme="majorBidi"/>
+      <w:color w:val="272727" w:themeColor="text1" w:themeTint="D8"/>
+      <w:sz w:val="21"/>
+      <w:szCs w:val="21"/>
+    </w:rPr>
+  </w:style>
+  <w:style w:type="character" w:customStyle="1" w:styleId="Heading9Char">
+    <w:name w:val="Heading 9 Char"/>
+    <w:basedOn w:val="DefaultParagraphFont"/>
+    <w:link w:val="Heading9"/>
+    <w:uiPriority w:val="9"/>
+    <w:semiHidden/>
+    <w:rsid w:val="009C198B"/>
+    <w:rPr>
+      <w:rFonts w:asciiTheme="majorHAnsi" w:eastAsiaTheme="majorEastAsia" w:hAnsiTheme="majorHAnsi" w:cstheme="majorBidi"/>
+      <w:i/>
+      <w:iCs/>
+      <w:color w:val="272727" w:themeColor="text1" w:themeTint="D8"/>
+      <w:sz w:val="21"/>
+      <w:szCs w:val="21"/>
     </w:rPr>
   </w:style>
 </w:styles>

--- a/CS-401_GroupProjectRequirements.docx
+++ b/CS-401_GroupProjectRequirements.docx
@@ -59,6 +59,9 @@
       <w:bookmarkEnd w:id="6"/>
       <w:r>
         <w:t>CS-401_Group Project Requirements</w:t>
+      </w:r>
+      <w:r>
+        <w:t>s</w:t>
       </w:r>
     </w:p>
     <w:p>

--- a/CS-401_GroupProjectRequirements.docx
+++ b/CS-401_GroupProjectRequirements.docx
@@ -59,9 +59,6 @@
       <w:bookmarkEnd w:id="6"/>
       <w:r>
         <w:t>CS-401_Group Project Requirements</w:t>
-      </w:r>
-      <w:r>
-        <w:t>s</w:t>
       </w:r>
     </w:p>
     <w:p>
@@ -804,6 +801,9 @@
               <w:widowControl w:val="0"/>
               <w:spacing w:line="240" w:lineRule="auto"/>
             </w:pPr>
+            <w:r>
+              <w:t>Added part 2 and 4</w:t>
+            </w:r>
           </w:p>
         </w:tc>
         <w:tc>
@@ -822,6 +822,19 @@
               <w:widowControl w:val="0"/>
               <w:spacing w:line="240" w:lineRule="auto"/>
             </w:pPr>
+            <w:proofErr w:type="spellStart"/>
+            <w:r>
+              <w:t>Rhenjiro</w:t>
+            </w:r>
+            <w:proofErr w:type="spellEnd"/>
+            <w:r>
+              <w:t xml:space="preserve"> </w:t>
+            </w:r>
+            <w:proofErr w:type="spellStart"/>
+            <w:r>
+              <w:t>Gunawan</w:t>
+            </w:r>
+            <w:proofErr w:type="spellEnd"/>
           </w:p>
         </w:tc>
       </w:tr>

--- a/CS-401_GroupProjectRequirements.docx
+++ b/CS-401_GroupProjectRequirements.docx
@@ -801,6 +801,9 @@
               <w:widowControl w:val="0"/>
               <w:spacing w:line="240" w:lineRule="auto"/>
             </w:pPr>
+            <w:r>
+              <w:t>Added part 2 and 4</w:t>
+            </w:r>
           </w:p>
         </w:tc>
         <w:tc>
@@ -819,6 +822,19 @@
               <w:widowControl w:val="0"/>
               <w:spacing w:line="240" w:lineRule="auto"/>
             </w:pPr>
+            <w:proofErr w:type="spellStart"/>
+            <w:r>
+              <w:t>Rhenjiro</w:t>
+            </w:r>
+            <w:proofErr w:type="spellEnd"/>
+            <w:r>
+              <w:t xml:space="preserve"> </w:t>
+            </w:r>
+            <w:proofErr w:type="spellStart"/>
+            <w:r>
+              <w:t>Gunawan</w:t>
+            </w:r>
+            <w:proofErr w:type="spellEnd"/>
           </w:p>
         </w:tc>
       </w:tr>
